--- a/final_project.docx
+++ b/final_project.docx
@@ -6,31 +6,52 @@
       <w:pPr>
         <w:spacing w:before="100" w:beforeAutospacing="1" w:after="100" w:afterAutospacing="1"/>
         <w:rPr>
-          <w:rFonts w:ascii="Helvetica" w:eastAsia="Times New Roman" w:hAnsi="Helvetica" w:cs="Times New Roman"/>
-          <w:color w:val="24292E"/>
-          <w:sz w:val="48"/>
-          <w:szCs w:val="48"/>
-        </w:rPr>
-      </w:pPr>
-    </w:p>
-    <w:p>
-      <w:pPr>
-        <w:spacing w:before="100" w:beforeAutospacing="1" w:after="100" w:afterAutospacing="1"/>
-        <w:rPr>
-          <w:rFonts w:ascii="Helvetica" w:eastAsia="Times New Roman" w:hAnsi="Helvetica" w:cs="Times New Roman"/>
-          <w:color w:val="24292E"/>
-          <w:sz w:val="48"/>
-          <w:szCs w:val="48"/>
-        </w:rPr>
-      </w:pPr>
-      <w:r>
-        <w:rPr>
-          <w:rFonts w:ascii="Helvetica" w:eastAsia="Times New Roman" w:hAnsi="Helvetica" w:cs="Times New Roman"/>
-          <w:color w:val="24292E"/>
-          <w:sz w:val="48"/>
-          <w:szCs w:val="48"/>
-        </w:rPr>
-        <w:t xml:space="preserve">Recommend System </w:t>
+          <w:rFonts w:eastAsia="Times New Roman" w:cstheme="minorHAnsi"/>
+          <w:b/>
+          <w:color w:val="24292E"/>
+          <w:sz w:val="28"/>
+          <w:szCs w:val="28"/>
+        </w:rPr>
+      </w:pPr>
+      <w:r>
+        <w:rPr>
+          <w:rFonts w:eastAsia="Times New Roman" w:cstheme="minorHAnsi"/>
+          <w:b/>
+          <w:color w:val="24292E"/>
+          <w:sz w:val="28"/>
+          <w:szCs w:val="28"/>
+        </w:rPr>
+        <w:t xml:space="preserve">UIUC Events </w:t>
+      </w:r>
+      <w:r>
+        <w:rPr>
+          <w:rFonts w:eastAsia="Times New Roman" w:cstheme="minorHAnsi"/>
+          <w:b/>
+          <w:color w:val="24292E"/>
+          <w:sz w:val="28"/>
+          <w:szCs w:val="28"/>
+        </w:rPr>
+        <w:t>Recommend</w:t>
+      </w:r>
+      <w:r>
+        <w:rPr>
+          <w:rFonts w:eastAsia="Times New Roman" w:cstheme="minorHAnsi"/>
+          <w:b/>
+          <w:color w:val="24292E"/>
+          <w:sz w:val="28"/>
+          <w:szCs w:val="28"/>
+        </w:rPr>
+        <w:t>er</w:t>
+      </w:r>
+      <w:r>
+        <w:rPr>
+          <w:rFonts w:eastAsia="Times New Roman" w:cstheme="minorHAnsi"/>
+          <w:b/>
+          <w:color w:val="24292E"/>
+          <w:sz w:val="28"/>
+          <w:szCs w:val="28"/>
+        </w:rPr>
+        <w:t xml:space="preserve"> System </w:t>
       </w:r>
     </w:p>
     <w:p>
@@ -38,18 +59,14 @@
         <w:spacing w:before="100" w:beforeAutospacing="1" w:after="100" w:afterAutospacing="1"/>
         <w:jc w:val="right"/>
         <w:rPr>
-          <w:rFonts w:ascii="Helvetica" w:eastAsia="Times New Roman" w:hAnsi="Helvetica" w:cs="Times New Roman"/>
-          <w:color w:val="24292E"/>
-          <w:sz w:val="40"/>
-          <w:szCs w:val="40"/>
-        </w:rPr>
-      </w:pPr>
-      <w:r>
-        <w:rPr>
-          <w:rFonts w:ascii="Helvetica" w:eastAsia="Times New Roman" w:hAnsi="Helvetica" w:cs="Times New Roman"/>
-          <w:color w:val="24292E"/>
-          <w:sz w:val="40"/>
-          <w:szCs w:val="40"/>
+          <w:rFonts w:eastAsia="Times New Roman" w:cstheme="minorHAnsi"/>
+          <w:color w:val="24292E"/>
+        </w:rPr>
+      </w:pPr>
+      <w:r>
+        <w:rPr>
+          <w:rFonts w:eastAsia="Times New Roman" w:cstheme="minorHAnsi"/>
+          <w:color w:val="24292E"/>
         </w:rPr>
         <w:t xml:space="preserve">Repo: </w:t>
       </w:r>
@@ -57,9 +74,7 @@
         <w:r>
           <w:rPr>
             <w:rStyle w:val="Hyperlink"/>
-            <w:rFonts w:ascii="Helvetica" w:eastAsia="Times New Roman" w:hAnsi="Helvetica" w:cs="Times New Roman"/>
-            <w:sz w:val="40"/>
-            <w:szCs w:val="40"/>
+            <w:rFonts w:eastAsia="Times New Roman" w:cstheme="minorHAnsi"/>
           </w:rPr>
           <w:t>GitHub</w:t>
         </w:r>
@@ -69,10 +84,9 @@
       <w:pPr>
         <w:spacing w:before="100" w:beforeAutospacing="1" w:after="100" w:afterAutospacing="1"/>
         <w:rPr>
-          <w:rFonts w:ascii="Helvetica" w:hAnsi="Helvetica" w:cs="Times New Roman" w:hint="eastAsia"/>
-          <w:color w:val="24292E"/>
-          <w:sz w:val="48"/>
-          <w:szCs w:val="48"/>
+          <w:rFonts w:cstheme="minorHAnsi"/>
+          <w:b/>
+          <w:color w:val="24292E"/>
         </w:rPr>
       </w:pPr>
     </w:p>
@@ -83,14 +97,17 @@
           <w:numId w:val="1"/>
         </w:numPr>
         <w:spacing w:before="100" w:beforeAutospacing="1" w:after="100" w:afterAutospacing="1"/>
-        <w:rPr>
-          <w:rFonts w:ascii="Helvetica" w:eastAsia="Times New Roman" w:hAnsi="Helvetica" w:cs="Times New Roman"/>
-          <w:color w:val="24292E"/>
-        </w:rPr>
-      </w:pPr>
-      <w:r>
-        <w:rPr>
-          <w:rFonts w:ascii="Helvetica" w:eastAsia="Times New Roman" w:hAnsi="Helvetica" w:cs="Times New Roman"/>
+        <w:ind w:left="0"/>
+        <w:rPr>
+          <w:rFonts w:eastAsia="Times New Roman" w:cstheme="minorHAnsi"/>
+          <w:b/>
+          <w:color w:val="24292E"/>
+        </w:rPr>
+      </w:pPr>
+      <w:r>
+        <w:rPr>
+          <w:rFonts w:eastAsia="Times New Roman" w:cstheme="minorHAnsi"/>
+          <w:b/>
           <w:color w:val="24292E"/>
         </w:rPr>
         <w:t>An overview of the function of the code (i.e., what it does and what it can be used for).</w:t>
@@ -99,20 +116,15 @@
     <w:p>
       <w:pPr>
         <w:spacing w:before="100" w:beforeAutospacing="1" w:after="100" w:afterAutospacing="1"/>
-        <w:ind w:left="720"/>
-        <w:rPr>
-          <w:rFonts w:cstheme="minorHAnsi"/>
-          <w:color w:val="24292E"/>
-          <w:sz w:val="28"/>
-          <w:szCs w:val="28"/>
-        </w:rPr>
-      </w:pPr>
-      <w:r>
-        <w:rPr>
-          <w:rFonts w:cstheme="minorHAnsi"/>
-          <w:color w:val="24292E"/>
-          <w:sz w:val="28"/>
-          <w:szCs w:val="28"/>
+        <w:rPr>
+          <w:rFonts w:cstheme="minorHAnsi"/>
+          <w:color w:val="24292E"/>
+        </w:rPr>
+      </w:pPr>
+      <w:r>
+        <w:rPr>
+          <w:rFonts w:cstheme="minorHAnsi"/>
+          <w:color w:val="24292E"/>
         </w:rPr>
         <w:t xml:space="preserve">This whole project is based on python 3.6 version. We use the most popular and stable framework: MVC, model-view-controller to achieve the whole data interaction which is from back-end to front-end.  And the whole project is including three parts: </w:t>
       </w:r>
@@ -120,20 +132,15 @@
     <w:p>
       <w:pPr>
         <w:spacing w:before="100" w:beforeAutospacing="1" w:after="100" w:afterAutospacing="1"/>
-        <w:ind w:left="720"/>
-        <w:rPr>
-          <w:rFonts w:cstheme="minorHAnsi" w:hint="eastAsia"/>
-          <w:color w:val="24292E"/>
-          <w:sz w:val="28"/>
-          <w:szCs w:val="28"/>
-        </w:rPr>
-      </w:pPr>
-      <w:r>
-        <w:rPr>
-          <w:rFonts w:cstheme="minorHAnsi"/>
-          <w:color w:val="24292E"/>
-          <w:sz w:val="28"/>
-          <w:szCs w:val="28"/>
+        <w:rPr>
+          <w:rFonts w:cstheme="minorHAnsi"/>
+          <w:color w:val="24292E"/>
+        </w:rPr>
+      </w:pPr>
+      <w:r>
+        <w:rPr>
+          <w:rFonts w:cstheme="minorHAnsi"/>
+          <w:color w:val="24292E"/>
         </w:rPr>
         <w:t>The first is D</w:t>
       </w:r>
@@ -141,28 +148,20 @@
         <w:rPr>
           <w:rFonts w:cstheme="minorHAnsi"/>
           <w:color w:val="24292E"/>
-          <w:sz w:val="28"/>
-          <w:szCs w:val="28"/>
         </w:rPr>
         <w:t xml:space="preserve">jango </w:t>
       </w:r>
-      <w:proofErr w:type="gramStart"/>
-      <w:r>
-        <w:rPr>
-          <w:rFonts w:cstheme="minorHAnsi"/>
-          <w:color w:val="24292E"/>
-          <w:sz w:val="28"/>
-          <w:szCs w:val="28"/>
-        </w:rPr>
-        <w:t>part ,</w:t>
-      </w:r>
-      <w:proofErr w:type="gramEnd"/>
-      <w:r>
-        <w:rPr>
-          <w:rFonts w:cstheme="minorHAnsi"/>
-          <w:color w:val="24292E"/>
-          <w:sz w:val="28"/>
-          <w:szCs w:val="28"/>
+      <w:r>
+        <w:rPr>
+          <w:rFonts w:cstheme="minorHAnsi"/>
+          <w:color w:val="24292E"/>
+        </w:rPr>
+        <w:t>part,</w:t>
+      </w:r>
+      <w:r>
+        <w:rPr>
+          <w:rFonts w:cstheme="minorHAnsi"/>
+          <w:color w:val="24292E"/>
         </w:rPr>
         <w:t xml:space="preserve"> used to construct the website which will output the customers’ information, like the users’ nickname, email and the interested tags. </w:t>
       </w:r>
@@ -170,168 +169,102 @@
         <w:rPr>
           <w:rFonts w:cstheme="minorHAnsi"/>
           <w:color w:val="24292E"/>
-          <w:sz w:val="28"/>
-          <w:szCs w:val="28"/>
-        </w:rPr>
-        <w:t>The customized data will be stored in the “</w:t>
-      </w:r>
-      <w:proofErr w:type="spellStart"/>
-      <w:r>
-        <w:rPr>
-          <w:rFonts w:cstheme="minorHAnsi"/>
-          <w:color w:val="24292E"/>
-          <w:sz w:val="28"/>
-          <w:szCs w:val="28"/>
-        </w:rPr>
-        <w:t>data.csv</w:t>
-      </w:r>
-      <w:proofErr w:type="spellEnd"/>
-      <w:r>
-        <w:rPr>
-          <w:rFonts w:cstheme="minorHAnsi"/>
-          <w:color w:val="24292E"/>
-          <w:sz w:val="28"/>
-          <w:szCs w:val="28"/>
-        </w:rPr>
-        <w:t>” file</w:t>
-      </w:r>
-      <w:r>
-        <w:rPr>
-          <w:rFonts w:cstheme="minorHAnsi" w:hint="eastAsia"/>
-          <w:color w:val="24292E"/>
-          <w:sz w:val="28"/>
-          <w:szCs w:val="28"/>
-        </w:rPr>
-        <w:t>.</w:t>
-      </w:r>
+        </w:rPr>
+        <w:t>The customized data will be stored in the “data.csv” file.</w:t>
+      </w:r>
+      <w:bookmarkStart w:id="0" w:name="_GoBack"/>
+      <w:bookmarkEnd w:id="0"/>
     </w:p>
     <w:p>
       <w:pPr>
         <w:spacing w:before="100" w:beforeAutospacing="1" w:after="100" w:afterAutospacing="1"/>
-        <w:ind w:left="720"/>
-        <w:rPr>
-          <w:rFonts w:cstheme="minorHAnsi" w:hint="eastAsia"/>
-          <w:color w:val="385623" w:themeColor="accent6" w:themeShade="80"/>
-          <w:sz w:val="28"/>
-          <w:szCs w:val="28"/>
-        </w:rPr>
-      </w:pPr>
-      <w:r>
-        <w:rPr>
-          <w:rFonts w:cstheme="minorHAnsi"/>
-          <w:color w:val="385623" w:themeColor="accent6" w:themeShade="80"/>
-          <w:sz w:val="28"/>
-          <w:szCs w:val="28"/>
+        <w:rPr>
+          <w:rFonts w:cstheme="minorHAnsi"/>
+          <w:color w:val="000000" w:themeColor="text1"/>
+        </w:rPr>
+      </w:pPr>
+      <w:r>
+        <w:rPr>
+          <w:rFonts w:cstheme="minorHAnsi"/>
+          <w:color w:val="000000" w:themeColor="text1"/>
+        </w:rPr>
+        <w:t xml:space="preserve">The second part is </w:t>
+      </w:r>
+      <w:r>
+        <w:rPr>
+          <w:rFonts w:cstheme="minorHAnsi"/>
+          <w:color w:val="000000" w:themeColor="text1"/>
+        </w:rPr>
+        <w:t>text</w:t>
+      </w:r>
+      <w:r>
+        <w:rPr>
+          <w:rFonts w:cstheme="minorHAnsi"/>
+          <w:color w:val="000000" w:themeColor="text1"/>
+        </w:rPr>
+        <w:t xml:space="preserve"> </w:t>
+      </w:r>
+      <w:r>
+        <w:rPr>
+          <w:rFonts w:cstheme="minorHAnsi"/>
+          <w:color w:val="000000" w:themeColor="text1"/>
+        </w:rPr>
+        <w:t xml:space="preserve">classification part. </w:t>
+      </w:r>
+      <w:r>
+        <w:rPr>
+          <w:rFonts w:cstheme="minorHAnsi"/>
+          <w:color w:val="000000" w:themeColor="text1"/>
+        </w:rPr>
+        <w:t xml:space="preserve">This part first crawls the events from </w:t>
+      </w:r>
+      <w:hyperlink r:id="rId6" w:history="1">
+        <w:r>
+          <w:rPr>
+            <w:rStyle w:val="Hyperlink"/>
+            <w:rFonts w:cstheme="minorHAnsi"/>
+          </w:rPr>
+          <w:t>http://illinois.edu/resources/calendars.html</w:t>
+        </w:r>
+      </w:hyperlink>
+      <w:r>
+        <w:rPr>
+          <w:rFonts w:cstheme="minorHAnsi"/>
+          <w:color w:val="000000" w:themeColor="text1"/>
+        </w:rPr>
+        <w:t xml:space="preserve">. Then it uses a trained KNN text classification model to assign each of the crawled events with a tag. </w:t>
+      </w:r>
+    </w:p>
+    <w:p>
+      <w:pPr>
+        <w:spacing w:before="100" w:beforeAutospacing="1" w:after="100" w:afterAutospacing="1"/>
+        <w:rPr>
+          <w:rFonts w:cstheme="minorHAnsi"/>
+          <w:color w:val="24292E"/>
+        </w:rPr>
+      </w:pPr>
+      <w:r>
+        <w:rPr>
+          <w:rFonts w:cstheme="minorHAnsi"/>
+          <w:color w:val="24292E"/>
           <w:highlight w:val="red"/>
         </w:rPr>
-        <w:t xml:space="preserve">The second part is the text-mining </w:t>
-      </w:r>
-      <w:proofErr w:type="gramStart"/>
-      <w:r>
-        <w:rPr>
-          <w:rFonts w:cstheme="minorHAnsi"/>
-          <w:color w:val="385623" w:themeColor="accent6" w:themeShade="80"/>
-          <w:sz w:val="28"/>
-          <w:szCs w:val="28"/>
+        <w:t>The third part is the feedback part, this step is used to verify the accuracy and robustness in our second step. Here we use Email function to recommend the events which may inte</w:t>
+      </w:r>
+      <w:r>
+        <w:rPr>
+          <w:rFonts w:cstheme="minorHAnsi"/>
+          <w:color w:val="24292E"/>
           <w:highlight w:val="red"/>
         </w:rPr>
-        <w:t>part,</w:t>
-      </w:r>
-      <w:r>
-        <w:rPr>
-          <w:rFonts w:cstheme="minorHAnsi"/>
-          <w:color w:val="385623" w:themeColor="accent6" w:themeShade="80"/>
-          <w:sz w:val="28"/>
-          <w:szCs w:val="28"/>
+        <w:t>rest the users, in accordance with tags in the “data.csv” file at the first step.</w:t>
+      </w:r>
+      <w:r>
+        <w:rPr>
+          <w:rFonts w:cstheme="minorHAnsi"/>
+          <w:color w:val="24292E"/>
         </w:rPr>
         <w:t xml:space="preserve"> </w:t>
-      </w:r>
-      <w:r>
-        <w:rPr>
-          <w:rFonts w:cstheme="minorHAnsi"/>
-          <w:color w:val="385623" w:themeColor="accent6" w:themeShade="80"/>
-          <w:sz w:val="28"/>
-          <w:szCs w:val="28"/>
-        </w:rPr>
-        <w:t xml:space="preserve"> crawler</w:t>
-      </w:r>
-      <w:proofErr w:type="gramEnd"/>
-      <w:r>
-        <w:rPr>
-          <w:rFonts w:cstheme="minorHAnsi"/>
-          <w:color w:val="385623" w:themeColor="accent6" w:themeShade="80"/>
-          <w:sz w:val="28"/>
-          <w:szCs w:val="28"/>
-        </w:rPr>
-        <w:t xml:space="preserve"> &amp;&amp; KNN classification </w:t>
-      </w:r>
-    </w:p>
-    <w:p>
-      <w:pPr>
-        <w:spacing w:before="100" w:beforeAutospacing="1" w:after="100" w:afterAutospacing="1"/>
-        <w:ind w:left="720"/>
-        <w:rPr>
-          <w:rFonts w:cstheme="minorHAnsi"/>
-          <w:color w:val="24292E"/>
-          <w:sz w:val="28"/>
-          <w:szCs w:val="28"/>
-        </w:rPr>
-      </w:pPr>
-      <w:r>
-        <w:rPr>
-          <w:rFonts w:cstheme="minorHAnsi"/>
-          <w:color w:val="24292E"/>
-          <w:sz w:val="28"/>
-          <w:szCs w:val="28"/>
-        </w:rPr>
-        <w:t>The third part is the feedback part, this step is used to verify the accuracy and robustness in our second step. Here we use Email function to recommend the events which may inte</w:t>
-      </w:r>
-      <w:r>
-        <w:rPr>
-          <w:rFonts w:cstheme="minorHAnsi"/>
-          <w:color w:val="24292E"/>
-          <w:sz w:val="28"/>
-          <w:szCs w:val="28"/>
-        </w:rPr>
-        <w:t xml:space="preserve">rest the users, </w:t>
-      </w:r>
-      <w:r>
-        <w:rPr>
-          <w:rFonts w:cstheme="minorHAnsi"/>
-          <w:color w:val="24292E"/>
-          <w:sz w:val="28"/>
-          <w:szCs w:val="28"/>
-        </w:rPr>
-        <w:t>in accordance with</w:t>
-      </w:r>
-      <w:r>
-        <w:rPr>
-          <w:rFonts w:cstheme="minorHAnsi"/>
-          <w:color w:val="24292E"/>
-          <w:sz w:val="28"/>
-          <w:szCs w:val="28"/>
-        </w:rPr>
-        <w:t xml:space="preserve"> tags in the “</w:t>
-      </w:r>
-      <w:proofErr w:type="spellStart"/>
-      <w:r>
-        <w:rPr>
-          <w:rFonts w:cstheme="minorHAnsi"/>
-          <w:color w:val="24292E"/>
-          <w:sz w:val="28"/>
-          <w:szCs w:val="28"/>
-        </w:rPr>
-        <w:t>data.csv</w:t>
-      </w:r>
-      <w:proofErr w:type="spellEnd"/>
-      <w:r>
-        <w:rPr>
-          <w:rFonts w:cstheme="minorHAnsi"/>
-          <w:color w:val="24292E"/>
-          <w:sz w:val="28"/>
-          <w:szCs w:val="28"/>
-        </w:rPr>
-        <w:t xml:space="preserve">” file at the first step. </w:t>
       </w:r>
     </w:p>
     <w:p>
@@ -341,14 +274,17 @@
           <w:numId w:val="1"/>
         </w:numPr>
         <w:spacing w:before="60" w:after="100" w:afterAutospacing="1"/>
-        <w:rPr>
-          <w:rFonts w:ascii="Helvetica" w:eastAsia="Times New Roman" w:hAnsi="Helvetica" w:cs="Times New Roman"/>
-          <w:color w:val="24292E"/>
-        </w:rPr>
-      </w:pPr>
-      <w:r>
-        <w:rPr>
-          <w:rFonts w:ascii="Helvetica" w:eastAsia="Times New Roman" w:hAnsi="Helvetica" w:cs="Times New Roman"/>
+        <w:ind w:left="0"/>
+        <w:rPr>
+          <w:rFonts w:eastAsia="Times New Roman" w:cstheme="minorHAnsi"/>
+          <w:b/>
+          <w:color w:val="24292E"/>
+        </w:rPr>
+      </w:pPr>
+      <w:r>
+        <w:rPr>
+          <w:rFonts w:eastAsia="Times New Roman" w:cstheme="minorHAnsi"/>
+          <w:b/>
           <w:color w:val="24292E"/>
         </w:rPr>
         <w:t>Documentation of how the software is implemented with sufficient detail so that others can have a basic understanding of your code for future extension or any further improvement.</w:t>
@@ -358,18 +294,19 @@
       <w:pPr>
         <w:pStyle w:val="ListParagraph"/>
         <w:numPr>
-          <w:ilvl w:val="1"/>
+          <w:ilvl w:val="2"/>
           <w:numId w:val="1"/>
         </w:numPr>
         <w:spacing w:before="60" w:after="100" w:afterAutospacing="1"/>
-        <w:rPr>
-          <w:rFonts w:ascii="Helvetica" w:eastAsia="Times New Roman" w:hAnsi="Helvetica" w:cs="Times New Roman"/>
-          <w:color w:val="24292E"/>
-        </w:rPr>
-      </w:pPr>
-      <w:r>
-        <w:rPr>
-          <w:rFonts w:ascii="Helvetica" w:eastAsia="Times New Roman" w:hAnsi="Helvetica" w:cs="Times New Roman"/>
+        <w:ind w:left="0"/>
+        <w:rPr>
+          <w:rFonts w:eastAsia="Times New Roman" w:cstheme="minorHAnsi"/>
+          <w:color w:val="24292E"/>
+        </w:rPr>
+      </w:pPr>
+      <w:r>
+        <w:rPr>
+          <w:rFonts w:eastAsia="Times New Roman" w:cstheme="minorHAnsi"/>
           <w:color w:val="24292E"/>
         </w:rPr>
         <w:t>Sign in interface</w:t>
@@ -378,124 +315,23 @@
     <w:p>
       <w:pPr>
         <w:spacing w:before="60" w:after="100" w:afterAutospacing="1"/>
-        <w:ind w:left="720"/>
-        <w:rPr>
-          <w:rFonts w:ascii="Helvetica" w:hAnsi="Helvetica" w:cs="Times New Roman"/>
-          <w:color w:val="24292E"/>
-        </w:rPr>
-      </w:pPr>
-      <w:r>
-        <w:rPr>
-          <w:rFonts w:ascii="Helvetica" w:hAnsi="Helvetica" w:cs="Times New Roman"/>
+        <w:rPr>
+          <w:rFonts w:cstheme="minorHAnsi"/>
+          <w:color w:val="24292E"/>
+        </w:rPr>
+      </w:pPr>
+      <w:r>
+        <w:rPr>
+          <w:rFonts w:cstheme="minorHAnsi"/>
+          <w:noProof/>
           <w:color w:val="24292E"/>
         </w:rPr>
         <w:lastRenderedPageBreak/>
         <w:drawing>
-          <wp:inline distT="0" distB="0" distL="0" distR="0" wp14:anchorId="25E5D5C7" wp14:editId="2845D4BE">
+          <wp:inline distT="0" distB="0" distL="0" distR="0" wp14:anchorId="4327073E" wp14:editId="4B4DA9D1">
             <wp:extent cx="3708400" cy="3294054"/>
             <wp:effectExtent l="0" t="0" r="0" b="0"/>
             <wp:docPr id="1" name="Picture 1"/>
-            <wp:cNvGraphicFramePr>
-              <a:graphicFrameLocks xmlns:a="http://schemas.openxmlformats.org/drawingml/2006/main" noChangeAspect="1"/>
-            </wp:cNvGraphicFramePr>
-            <a:graphic xmlns:a="http://schemas.openxmlformats.org/drawingml/2006/main">
-              <a:graphicData uri="http://schemas.openxmlformats.org/drawingml/2006/picture">
-                <pic:pic xmlns:pic="http://schemas.openxmlformats.org/drawingml/2006/picture">
-                  <pic:nvPicPr>
-                    <pic:cNvPr id="1" name=""/>
-                    <pic:cNvPicPr/>
-                  </pic:nvPicPr>
-                  <pic:blipFill>
-                    <a:blip r:embed="rId6"/>
-                    <a:stretch>
-                      <a:fillRect/>
-                    </a:stretch>
-                  </pic:blipFill>
-                  <pic:spPr>
-                    <a:xfrm>
-                      <a:off x="0" y="0"/>
-                      <a:ext cx="3711664" cy="3296953"/>
-                    </a:xfrm>
-                    <a:prstGeom prst="rect">
-                      <a:avLst/>
-                    </a:prstGeom>
-                  </pic:spPr>
-                </pic:pic>
-              </a:graphicData>
-            </a:graphic>
-          </wp:inline>
-        </w:drawing>
-      </w:r>
-    </w:p>
-    <w:p>
-      <w:pPr>
-        <w:spacing w:before="60" w:after="100" w:afterAutospacing="1"/>
-        <w:ind w:left="720"/>
-        <w:rPr>
-          <w:rFonts w:ascii="Helvetica" w:hAnsi="Helvetica" w:cs="Times New Roman"/>
-          <w:color w:val="24292E"/>
-        </w:rPr>
-      </w:pPr>
-      <w:r>
-        <w:rPr>
-          <w:rFonts w:ascii="Helvetica" w:hAnsi="Helvetica" w:cs="Times New Roman"/>
-          <w:color w:val="24292E"/>
-        </w:rPr>
-        <w:t xml:space="preserve">Users can set their own </w:t>
-      </w:r>
-      <w:proofErr w:type="gramStart"/>
-      <w:r>
-        <w:rPr>
-          <w:rFonts w:ascii="Helvetica" w:hAnsi="Helvetica" w:cs="Times New Roman"/>
-          <w:color w:val="24292E"/>
-        </w:rPr>
-        <w:t>nickname, and</w:t>
-      </w:r>
-      <w:proofErr w:type="gramEnd"/>
-      <w:r>
-        <w:rPr>
-          <w:rFonts w:ascii="Helvetica" w:hAnsi="Helvetica" w:cs="Times New Roman"/>
-          <w:color w:val="24292E"/>
-        </w:rPr>
-        <w:t xml:space="preserve"> input their email for receiving the recommending events later.</w:t>
-      </w:r>
-    </w:p>
-    <w:p>
-      <w:pPr>
-        <w:pStyle w:val="ListParagraph"/>
-        <w:spacing w:before="60" w:after="100" w:afterAutospacing="1"/>
-        <w:rPr>
-          <w:rFonts w:ascii="Helvetica" w:hAnsi="Helvetica" w:cs="Times New Roman" w:hint="eastAsia"/>
-          <w:color w:val="24292E"/>
-        </w:rPr>
-      </w:pPr>
-      <w:r>
-        <w:rPr>
-          <w:rFonts w:ascii="Helvetica" w:hAnsi="Helvetica" w:cs="Times New Roman"/>
-          <w:color w:val="24292E"/>
-        </w:rPr>
-        <w:t xml:space="preserve">2. click and redirect to choose tags which users are interested in. </w:t>
-      </w:r>
-    </w:p>
-    <w:p>
-      <w:pPr>
-        <w:pStyle w:val="ListParagraph"/>
-        <w:spacing w:before="60" w:after="100" w:afterAutospacing="1"/>
-        <w:rPr>
-          <w:rFonts w:ascii="Helvetica" w:hAnsi="Helvetica" w:cs="Times New Roman"/>
-          <w:color w:val="24292E"/>
-        </w:rPr>
-      </w:pPr>
-      <w:r>
-        <w:rPr>
-          <w:rFonts w:ascii="Helvetica" w:hAnsi="Helvetica" w:cs="Times New Roman"/>
-          <w:color w:val="24292E"/>
-        </w:rPr>
-        <w:drawing>
-          <wp:inline distT="0" distB="0" distL="0" distR="0" wp14:anchorId="0C33660E" wp14:editId="4536B82C">
-            <wp:extent cx="3213100" cy="3327400"/>
-            <wp:effectExtent l="0" t="0" r="0" b="0"/>
-            <wp:docPr id="3" name="Picture 3"/>
             <wp:cNvGraphicFramePr>
               <a:graphicFrameLocks xmlns:a="http://schemas.openxmlformats.org/drawingml/2006/main" noChangeAspect="1"/>
             </wp:cNvGraphicFramePr>
@@ -515,6 +351,120 @@
                   <pic:spPr>
                     <a:xfrm>
                       <a:off x="0" y="0"/>
+                      <a:ext cx="3711664" cy="3296953"/>
+                    </a:xfrm>
+                    <a:prstGeom prst="rect">
+                      <a:avLst/>
+                    </a:prstGeom>
+                  </pic:spPr>
+                </pic:pic>
+              </a:graphicData>
+            </a:graphic>
+          </wp:inline>
+        </w:drawing>
+      </w:r>
+    </w:p>
+    <w:p>
+      <w:pPr>
+        <w:spacing w:before="60" w:after="100" w:afterAutospacing="1"/>
+        <w:rPr>
+          <w:rFonts w:cstheme="minorHAnsi"/>
+          <w:color w:val="24292E"/>
+        </w:rPr>
+      </w:pPr>
+      <w:r>
+        <w:rPr>
+          <w:rFonts w:cstheme="minorHAnsi"/>
+          <w:color w:val="24292E"/>
+        </w:rPr>
+        <w:t xml:space="preserve">Users can set their own </w:t>
+      </w:r>
+      <w:proofErr w:type="gramStart"/>
+      <w:r>
+        <w:rPr>
+          <w:rFonts w:cstheme="minorHAnsi"/>
+          <w:color w:val="24292E"/>
+        </w:rPr>
+        <w:t>nickname, and</w:t>
+      </w:r>
+      <w:proofErr w:type="gramEnd"/>
+      <w:r>
+        <w:rPr>
+          <w:rFonts w:cstheme="minorHAnsi"/>
+          <w:color w:val="24292E"/>
+        </w:rPr>
+        <w:t xml:space="preserve"> input their email for receiving the recommending events later.</w:t>
+      </w:r>
+    </w:p>
+    <w:p>
+      <w:pPr>
+        <w:pStyle w:val="ListParagraph"/>
+        <w:numPr>
+          <w:ilvl w:val="2"/>
+          <w:numId w:val="1"/>
+        </w:numPr>
+        <w:spacing w:before="60" w:after="100" w:afterAutospacing="1"/>
+        <w:ind w:left="0"/>
+        <w:rPr>
+          <w:rFonts w:cstheme="minorHAnsi"/>
+          <w:color w:val="24292E"/>
+        </w:rPr>
+      </w:pPr>
+      <w:r>
+        <w:rPr>
+          <w:rFonts w:cstheme="minorHAnsi"/>
+          <w:color w:val="24292E"/>
+        </w:rPr>
+        <w:t xml:space="preserve"> C</w:t>
+      </w:r>
+      <w:r>
+        <w:rPr>
+          <w:rFonts w:cstheme="minorHAnsi"/>
+          <w:color w:val="24292E"/>
+        </w:rPr>
+        <w:t xml:space="preserve">lick and redirect to choose tags which users are interested in. </w:t>
+      </w:r>
+    </w:p>
+    <w:p>
+      <w:pPr>
+        <w:pStyle w:val="ListParagraph"/>
+        <w:spacing w:before="60" w:after="100" w:afterAutospacing="1"/>
+        <w:ind w:left="0"/>
+        <w:rPr>
+          <w:rFonts w:cstheme="minorHAnsi"/>
+          <w:color w:val="24292E"/>
+        </w:rPr>
+      </w:pPr>
+      <w:r>
+        <w:rPr>
+          <w:rFonts w:cstheme="minorHAnsi"/>
+          <w:noProof/>
+          <w:color w:val="24292E"/>
+        </w:rPr>
+        <w:drawing>
+          <wp:inline distT="0" distB="0" distL="0" distR="0" wp14:anchorId="7D789E06" wp14:editId="175349FD">
+            <wp:extent cx="3213100" cy="3327400"/>
+            <wp:effectExtent l="0" t="0" r="0" b="0"/>
+            <wp:docPr id="3" name="Picture 3"/>
+            <wp:cNvGraphicFramePr>
+              <a:graphicFrameLocks xmlns:a="http://schemas.openxmlformats.org/drawingml/2006/main" noChangeAspect="1"/>
+            </wp:cNvGraphicFramePr>
+            <a:graphic xmlns:a="http://schemas.openxmlformats.org/drawingml/2006/main">
+              <a:graphicData uri="http://schemas.openxmlformats.org/drawingml/2006/picture">
+                <pic:pic xmlns:pic="http://schemas.openxmlformats.org/drawingml/2006/picture">
+                  <pic:nvPicPr>
+                    <pic:cNvPr id="1" name=""/>
+                    <pic:cNvPicPr/>
+                  </pic:nvPicPr>
+                  <pic:blipFill>
+                    <a:blip r:embed="rId8"/>
+                    <a:stretch>
+                      <a:fillRect/>
+                    </a:stretch>
+                  </pic:blipFill>
+                  <pic:spPr>
+                    <a:xfrm>
+                      <a:off x="0" y="0"/>
                       <a:ext cx="3213100" cy="3327400"/>
                     </a:xfrm>
                     <a:prstGeom prst="rect">
@@ -532,65 +482,141 @@
       <w:pPr>
         <w:pStyle w:val="ListParagraph"/>
         <w:spacing w:before="60" w:after="100" w:afterAutospacing="1"/>
-        <w:rPr>
-          <w:rFonts w:ascii="Helvetica" w:hAnsi="Helvetica" w:cs="Times New Roman"/>
-          <w:color w:val="24292E"/>
-        </w:rPr>
-      </w:pPr>
-      <w:r>
-        <w:rPr>
-          <w:rFonts w:ascii="Helvetica" w:hAnsi="Helvetica" w:cs="Times New Roman"/>
-          <w:color w:val="24292E"/>
-        </w:rPr>
-        <w:t xml:space="preserve">Here we set twelve types events for users choosing: Ceremony/Service, Conference/Workshop, Exhibition, Festival/Celebration, Health/Fitness, </w:t>
-      </w:r>
-      <w:r>
-        <w:rPr>
-          <w:rFonts w:ascii="Helvetica" w:hAnsi="Helvetica" w:cs="Times New Roman"/>
-          <w:color w:val="24292E"/>
-        </w:rPr>
-        <w:lastRenderedPageBreak/>
-        <w:t xml:space="preserve">Informational, Lecture, Meeting, Performance, Reception/Open House, Seminar/Symposium, and Social/Informal Event. </w:t>
-      </w:r>
-    </w:p>
-    <w:p>
-      <w:pPr>
-        <w:pStyle w:val="ListParagraph"/>
-        <w:spacing w:before="60" w:after="100" w:afterAutospacing="1"/>
-        <w:rPr>
-          <w:rFonts w:ascii="Helvetica" w:hAnsi="Helvetica" w:cs="Times New Roman" w:hint="eastAsia"/>
-          <w:color w:val="24292E"/>
-        </w:rPr>
-      </w:pPr>
-    </w:p>
-    <w:p>
-      <w:pPr>
-        <w:pStyle w:val="ListParagraph"/>
-        <w:spacing w:before="60" w:after="100" w:afterAutospacing="1"/>
-        <w:rPr>
-          <w:rFonts w:ascii="Helvetica" w:hAnsi="Helvetica" w:cs="Times New Roman"/>
-          <w:color w:val="24292E"/>
-        </w:rPr>
-      </w:pPr>
-      <w:r>
-        <w:rPr>
-          <w:rFonts w:ascii="Helvetica" w:hAnsi="Helvetica" w:cs="Times New Roman"/>
-          <w:color w:val="24292E"/>
-        </w:rPr>
-        <w:t>3. send recommending events to users according to the tags selected.</w:t>
-      </w:r>
-    </w:p>
-    <w:p>
-      <w:pPr>
-        <w:pStyle w:val="ListParagraph"/>
-        <w:spacing w:before="60" w:after="100" w:afterAutospacing="1"/>
-        <w:rPr>
-          <w:rFonts w:ascii="Helvetica" w:hAnsi="Helvetica" w:cs="Times New Roman" w:hint="eastAsia"/>
-          <w:color w:val="24292E"/>
-        </w:rPr>
-      </w:pPr>
-      <w:bookmarkStart w:id="0" w:name="_GoBack"/>
-      <w:bookmarkEnd w:id="0"/>
+        <w:ind w:left="0"/>
+        <w:rPr>
+          <w:rFonts w:cstheme="minorHAnsi"/>
+          <w:color w:val="24292E"/>
+        </w:rPr>
+      </w:pPr>
+      <w:r>
+        <w:rPr>
+          <w:rFonts w:cstheme="minorHAnsi"/>
+          <w:color w:val="24292E"/>
+        </w:rPr>
+        <w:t xml:space="preserve">Here we set twelve types events for users choosing: Ceremony/Service, Conference/Workshop, Exhibition, Festival/Celebration, Health/Fitness, Informational, Lecture, Meeting, Performance, Reception/Open House, Seminar/Symposium, and Social/Informal Event. </w:t>
+      </w:r>
+    </w:p>
+    <w:p>
+      <w:pPr>
+        <w:pStyle w:val="ListParagraph"/>
+        <w:spacing w:before="60" w:after="100" w:afterAutospacing="1"/>
+        <w:ind w:left="0"/>
+        <w:rPr>
+          <w:rFonts w:cstheme="minorHAnsi"/>
+          <w:color w:val="24292E"/>
+        </w:rPr>
+      </w:pPr>
+    </w:p>
+    <w:p>
+      <w:pPr>
+        <w:pStyle w:val="ListParagraph"/>
+        <w:numPr>
+          <w:ilvl w:val="2"/>
+          <w:numId w:val="1"/>
+        </w:numPr>
+        <w:spacing w:before="60" w:after="100" w:afterAutospacing="1"/>
+        <w:ind w:left="0"/>
+        <w:rPr>
+          <w:rFonts w:cstheme="minorHAnsi"/>
+          <w:color w:val="24292E"/>
+        </w:rPr>
+      </w:pPr>
+      <w:r>
+        <w:rPr>
+          <w:rFonts w:cstheme="minorHAnsi"/>
+          <w:color w:val="24292E"/>
+        </w:rPr>
+        <w:t xml:space="preserve"> S</w:t>
+      </w:r>
+      <w:r>
+        <w:rPr>
+          <w:rFonts w:cstheme="minorHAnsi"/>
+          <w:color w:val="24292E"/>
+        </w:rPr>
+        <w:t>end recommending events to users according to the tags selected.</w:t>
+      </w:r>
+    </w:p>
+    <w:p>
+      <w:pPr>
+        <w:pStyle w:val="ListParagraph"/>
+        <w:spacing w:before="60" w:after="100" w:afterAutospacing="1"/>
+        <w:ind w:left="0"/>
+        <w:rPr>
+          <w:rFonts w:cstheme="minorHAnsi"/>
+          <w:color w:val="24292E"/>
+        </w:rPr>
+      </w:pPr>
+      <w:r>
+        <w:rPr>
+          <w:rFonts w:cstheme="minorHAnsi"/>
+          <w:color w:val="24292E"/>
+          <w:highlight w:val="yellow"/>
+        </w:rPr>
+        <w:t xml:space="preserve">According to the users tags records in the first step, we will send an email including the tags attached with links and names to users. And these events are firstly using crawler to crawl the school website, and then </w:t>
+      </w:r>
+      <w:r>
+        <w:rPr>
+          <w:rFonts w:cstheme="minorHAnsi"/>
+          <w:color w:val="24292E"/>
+          <w:highlight w:val="yellow"/>
+        </w:rPr>
+        <w:t>using KNN to do classification. All these events will be tagged.</w:t>
+      </w:r>
+      <w:r>
+        <w:rPr>
+          <w:rFonts w:cstheme="minorHAnsi"/>
+          <w:color w:val="24292E"/>
+        </w:rPr>
+        <w:t xml:space="preserve"> </w:t>
+      </w:r>
+      <w:r>
+        <w:rPr>
+          <w:rFonts w:cstheme="minorHAnsi"/>
+          <w:noProof/>
+          <w:color w:val="24292E"/>
+        </w:rPr>
+        <w:drawing>
+          <wp:inline distT="0" distB="0" distL="0" distR="0" wp14:anchorId="714A217C" wp14:editId="43F38330">
+            <wp:extent cx="5943600" cy="3916680"/>
+            <wp:effectExtent l="0" t="0" r="0" b="0"/>
+            <wp:docPr id="2" name="Picture 2"/>
+            <wp:cNvGraphicFramePr>
+              <a:graphicFrameLocks xmlns:a="http://schemas.openxmlformats.org/drawingml/2006/main" noChangeAspect="1"/>
+            </wp:cNvGraphicFramePr>
+            <a:graphic xmlns:a="http://schemas.openxmlformats.org/drawingml/2006/main">
+              <a:graphicData uri="http://schemas.openxmlformats.org/drawingml/2006/picture">
+                <pic:pic xmlns:pic="http://schemas.openxmlformats.org/drawingml/2006/picture">
+                  <pic:nvPicPr>
+                    <pic:cNvPr id="2" name="5301526011307_.pic_hd.jpg"/>
+                    <pic:cNvPicPr/>
+                  </pic:nvPicPr>
+                  <pic:blipFill>
+                    <a:blip r:embed="rId9">
+                      <a:extLst>
+                        <a:ext uri="{28A0092B-C50C-407E-A947-70E740481C1C}">
+                          <a14:useLocalDpi xmlns:a14="http://schemas.microsoft.com/office/drawing/2010/main" val="0"/>
+                        </a:ext>
+                      </a:extLst>
+                    </a:blip>
+                    <a:stretch>
+                      <a:fillRect/>
+                    </a:stretch>
+                  </pic:blipFill>
+                  <pic:spPr>
+                    <a:xfrm>
+                      <a:off x="0" y="0"/>
+                      <a:ext cx="5943600" cy="3916680"/>
+                    </a:xfrm>
+                    <a:prstGeom prst="rect">
+                      <a:avLst/>
+                    </a:prstGeom>
+                  </pic:spPr>
+                </pic:pic>
+              </a:graphicData>
+            </a:graphic>
+          </wp:inline>
+        </w:drawing>
+      </w:r>
     </w:p>
     <w:p>
       <w:pPr>
@@ -599,17 +625,224 @@
           <w:numId w:val="1"/>
         </w:numPr>
         <w:spacing w:before="60" w:after="100" w:afterAutospacing="1"/>
-        <w:rPr>
-          <w:rFonts w:ascii="Helvetica" w:eastAsia="Times New Roman" w:hAnsi="Helvetica" w:cs="Times New Roman"/>
-          <w:color w:val="24292E"/>
-        </w:rPr>
-      </w:pPr>
-      <w:r>
-        <w:rPr>
-          <w:rFonts w:ascii="Helvetica" w:eastAsia="Times New Roman" w:hAnsi="Helvetica" w:cs="Times New Roman"/>
-          <w:color w:val="24292E"/>
+        <w:ind w:left="0"/>
+        <w:rPr>
+          <w:rFonts w:eastAsia="Times New Roman" w:cstheme="minorHAnsi"/>
+          <w:b/>
+          <w:color w:val="000000" w:themeColor="text1"/>
+        </w:rPr>
+      </w:pPr>
+      <w:r>
+        <w:rPr>
+          <w:rFonts w:eastAsia="Times New Roman" w:cstheme="minorHAnsi"/>
+          <w:b/>
+          <w:color w:val="000000" w:themeColor="text1"/>
         </w:rPr>
         <w:t>Documentation of the usage of the software including either documentation of usages of APIs or detailed instructions on how to install and run a software, whichever is applicable.</w:t>
+      </w:r>
+    </w:p>
+    <w:p>
+      <w:pPr>
+        <w:pStyle w:val="ListParagraph"/>
+        <w:numPr>
+          <w:ilvl w:val="2"/>
+          <w:numId w:val="1"/>
+        </w:numPr>
+        <w:spacing w:before="60" w:after="100" w:afterAutospacing="1"/>
+        <w:ind w:left="0"/>
+        <w:rPr>
+          <w:rFonts w:eastAsia="Times New Roman" w:cstheme="minorHAnsi"/>
+          <w:color w:val="24292E"/>
+        </w:rPr>
+      </w:pPr>
+      <w:r>
+        <w:rPr>
+          <w:rFonts w:eastAsia="Times New Roman" w:cstheme="minorHAnsi"/>
+          <w:color w:val="24292E"/>
+          <w:vertAlign w:val="superscript"/>
+        </w:rPr>
+        <w:t>1</w:t>
+      </w:r>
+      <w:r>
+        <w:rPr>
+          <w:rFonts w:eastAsia="Times New Roman" w:cstheme="minorHAnsi"/>
+          <w:color w:val="24292E"/>
+        </w:rPr>
+        <w:t>Get the latest official version of the Django:</w:t>
+      </w:r>
+    </w:p>
+    <w:p>
+      <w:pPr>
+        <w:pStyle w:val="ListParagraph"/>
+        <w:spacing w:before="60" w:after="100" w:afterAutospacing="1"/>
+        <w:ind w:left="0"/>
+        <w:rPr>
+          <w:rFonts w:cstheme="minorHAnsi"/>
+          <w:color w:val="24292E"/>
+        </w:rPr>
+      </w:pPr>
+      <w:r>
+        <w:rPr>
+          <w:rFonts w:eastAsia="Times New Roman" w:cstheme="minorHAnsi"/>
+          <w:color w:val="24292E"/>
+        </w:rPr>
+        <w:t>Option 1:</w:t>
+      </w:r>
+    </w:p>
+    <w:p>
+      <w:pPr>
+        <w:pStyle w:val="ListParagraph"/>
+        <w:spacing w:before="60" w:after="100" w:afterAutospacing="1"/>
+        <w:ind w:left="0"/>
+        <w:rPr>
+          <w:rFonts w:cstheme="minorHAnsi"/>
+          <w:color w:val="24292E"/>
+        </w:rPr>
+      </w:pPr>
+      <w:r>
+        <w:rPr>
+          <w:rFonts w:cstheme="minorHAnsi"/>
+          <w:color w:val="24292E"/>
+        </w:rPr>
+        <w:t>$ pip install Django==2.0.5</w:t>
+      </w:r>
+    </w:p>
+    <w:p>
+      <w:pPr>
+        <w:pStyle w:val="ListParagraph"/>
+        <w:spacing w:before="60" w:after="100" w:afterAutospacing="1"/>
+        <w:ind w:left="0"/>
+        <w:rPr>
+          <w:rFonts w:cstheme="minorHAnsi"/>
+          <w:color w:val="24292E"/>
+        </w:rPr>
+      </w:pPr>
+      <w:r>
+        <w:rPr>
+          <w:rFonts w:cstheme="minorHAnsi"/>
+          <w:color w:val="24292E"/>
+        </w:rPr>
+        <w:t>Option 2:</w:t>
+      </w:r>
+    </w:p>
+    <w:p>
+      <w:pPr>
+        <w:pStyle w:val="ListParagraph"/>
+        <w:spacing w:before="60" w:after="100" w:afterAutospacing="1"/>
+        <w:ind w:left="0"/>
+        <w:rPr>
+          <w:rFonts w:cstheme="minorHAnsi"/>
+          <w:color w:val="24292E"/>
+        </w:rPr>
+      </w:pPr>
+      <w:r>
+        <w:rPr>
+          <w:rFonts w:cstheme="minorHAnsi"/>
+          <w:color w:val="24292E"/>
+        </w:rPr>
+        <w:t>$ git clone https://github.com/django/django.git</w:t>
+      </w:r>
+    </w:p>
+    <w:p>
+      <w:pPr>
+        <w:pStyle w:val="ListParagraph"/>
+        <w:numPr>
+          <w:ilvl w:val="2"/>
+          <w:numId w:val="1"/>
+        </w:numPr>
+        <w:spacing w:before="60" w:after="100" w:afterAutospacing="1"/>
+        <w:ind w:left="0"/>
+        <w:rPr>
+          <w:rFonts w:cstheme="minorHAnsi"/>
+          <w:color w:val="24292E"/>
+        </w:rPr>
+      </w:pPr>
+      <w:proofErr w:type="spellStart"/>
+      <w:r>
+        <w:rPr>
+          <w:rFonts w:cstheme="minorHAnsi"/>
+          <w:color w:val="24292E"/>
+        </w:rPr>
+        <w:t>BeautifulSoup</w:t>
+      </w:r>
+      <w:proofErr w:type="spellEnd"/>
+      <w:r>
+        <w:rPr>
+          <w:rFonts w:cstheme="minorHAnsi"/>
+          <w:color w:val="24292E"/>
+        </w:rPr>
+        <w:t xml:space="preserve"> librar</w:t>
+      </w:r>
+      <w:r>
+        <w:rPr>
+          <w:rFonts w:cstheme="minorHAnsi"/>
+          <w:color w:val="24292E"/>
+        </w:rPr>
+        <w:t>y install</w:t>
+      </w:r>
+    </w:p>
+    <w:p>
+      <w:pPr>
+        <w:pStyle w:val="ListParagraph"/>
+        <w:spacing w:before="60" w:after="100" w:afterAutospacing="1"/>
+        <w:ind w:left="0"/>
+        <w:rPr>
+          <w:rFonts w:cstheme="minorHAnsi"/>
+          <w:color w:val="24292E"/>
+        </w:rPr>
+      </w:pPr>
+      <w:r>
+        <w:rPr>
+          <w:rFonts w:cstheme="minorHAnsi"/>
+          <w:color w:val="24292E"/>
+        </w:rPr>
+        <w:t>$ pip install BeautifulSoup</w:t>
+      </w:r>
+    </w:p>
+    <w:p>
+      <w:pPr>
+        <w:pStyle w:val="ListParagraph"/>
+        <w:numPr>
+          <w:ilvl w:val="2"/>
+          <w:numId w:val="1"/>
+        </w:numPr>
+        <w:spacing w:before="60" w:after="100" w:afterAutospacing="1"/>
+        <w:ind w:left="0"/>
+        <w:rPr>
+          <w:rFonts w:cstheme="minorHAnsi"/>
+          <w:color w:val="24292E"/>
+        </w:rPr>
+      </w:pPr>
+      <w:r>
+        <w:rPr>
+          <w:rFonts w:cstheme="minorHAnsi"/>
+          <w:color w:val="24292E"/>
+          <w:highlight w:val="yellow"/>
+        </w:rPr>
+        <w:t>smtp sending email</w:t>
+      </w:r>
+    </w:p>
+    <w:p>
+      <w:pPr>
+        <w:numPr>
+          <w:ilvl w:val="0"/>
+          <w:numId w:val="1"/>
+        </w:numPr>
+        <w:spacing w:before="60" w:after="100" w:afterAutospacing="1"/>
+        <w:ind w:left="0"/>
+        <w:rPr>
+          <w:rFonts w:eastAsia="Times New Roman" w:cstheme="minorHAnsi"/>
+          <w:b/>
+          <w:color w:val="000000" w:themeColor="text1"/>
+        </w:rPr>
+      </w:pPr>
+      <w:r>
+        <w:rPr>
+          <w:rFonts w:eastAsia="Times New Roman" w:cstheme="minorHAnsi"/>
+          <w:b/>
+          <w:color w:val="000000" w:themeColor="text1"/>
+        </w:rPr>
+        <w:t>Brief description of contribution of each team member in case of a multi-person team.</w:t>
       </w:r>
     </w:p>
     <w:p>
@@ -620,98 +853,62 @@
           <w:numId w:val="1"/>
         </w:numPr>
         <w:spacing w:before="60" w:after="100" w:afterAutospacing="1"/>
-        <w:rPr>
-          <w:rFonts w:ascii="Helvetica" w:eastAsia="Times New Roman" w:hAnsi="Helvetica" w:cs="Times New Roman"/>
-          <w:color w:val="24292E"/>
-        </w:rPr>
-      </w:pPr>
-      <w:r>
-        <w:rPr>
-          <w:rFonts w:ascii="Helvetica" w:eastAsia="Times New Roman" w:hAnsi="Helvetica" w:cs="Times New Roman"/>
-          <w:color w:val="24292E"/>
-        </w:rPr>
-        <w:t>Get the latest official version of the Django:</w:t>
-      </w:r>
-      <w:r>
-        <w:rPr>
-          <w:rFonts w:ascii="Helvetica" w:eastAsia="Times New Roman" w:hAnsi="Helvetica" w:cs="Times New Roman"/>
-          <w:color w:val="24292E"/>
-          <w:vertAlign w:val="superscript"/>
-        </w:rPr>
-        <w:t>1</w:t>
-      </w:r>
-    </w:p>
-    <w:p>
-      <w:pPr>
-        <w:pStyle w:val="ListParagraph"/>
-        <w:spacing w:before="60" w:after="100" w:afterAutospacing="1"/>
-        <w:ind w:left="1440"/>
-        <w:rPr>
-          <w:rFonts w:ascii="Helvetica" w:eastAsia="Times New Roman" w:hAnsi="Helvetica" w:cs="Times New Roman"/>
-          <w:color w:val="24292E"/>
-        </w:rPr>
-      </w:pPr>
-      <w:r>
-        <w:rPr>
-          <w:rFonts w:ascii="Helvetica" w:eastAsia="Times New Roman" w:hAnsi="Helvetica" w:cs="Times New Roman"/>
-          <w:color w:val="24292E"/>
-        </w:rPr>
-        <w:t>Option 1:</w:t>
-      </w:r>
-    </w:p>
-    <w:p>
-      <w:pPr>
-        <w:pStyle w:val="ListParagraph"/>
-        <w:spacing w:before="60" w:after="100" w:afterAutospacing="1"/>
-        <w:ind w:left="1440"/>
-        <w:rPr>
-          <w:rFonts w:ascii="Helvetica" w:hAnsi="Helvetica" w:cs="Times New Roman"/>
-          <w:color w:val="24292E"/>
-        </w:rPr>
-      </w:pPr>
-      <w:r>
-        <w:rPr>
-          <w:rFonts w:ascii="Helvetica" w:hAnsi="Helvetica" w:cs="Times New Roman" w:hint="eastAsia"/>
-          <w:color w:val="24292E"/>
-        </w:rPr>
-        <w:t>$ pip install Django==2.0.5</w:t>
-      </w:r>
-    </w:p>
-    <w:p>
-      <w:pPr>
-        <w:pStyle w:val="ListParagraph"/>
-        <w:spacing w:before="60" w:after="100" w:afterAutospacing="1"/>
-        <w:ind w:left="1440"/>
-        <w:rPr>
-          <w:rFonts w:ascii="Helvetica" w:hAnsi="Helvetica" w:cs="Times New Roman"/>
-          <w:color w:val="24292E"/>
-        </w:rPr>
-      </w:pPr>
-      <w:r>
-        <w:rPr>
-          <w:rFonts w:ascii="Helvetica" w:hAnsi="Helvetica" w:cs="Times New Roman"/>
-          <w:color w:val="24292E"/>
-        </w:rPr>
-        <w:t>Option 2:</w:t>
-      </w:r>
-    </w:p>
-    <w:p>
-      <w:pPr>
-        <w:pStyle w:val="ListParagraph"/>
-        <w:spacing w:before="60" w:after="100" w:afterAutospacing="1"/>
-        <w:ind w:left="1440"/>
-        <w:rPr>
-          <w:rFonts w:ascii="Helvetica" w:hAnsi="Helvetica" w:cs="Times New Roman" w:hint="eastAsia"/>
-          <w:color w:val="24292E"/>
-        </w:rPr>
-      </w:pPr>
-      <w:r>
-        <w:rPr>
-          <w:rFonts w:ascii="Helvetica" w:hAnsi="Helvetica" w:cs="Times New Roman"/>
-          <w:color w:val="24292E"/>
-        </w:rPr>
-        <w:t>$ git clone https://github.com/django/django.git</w:t>
-      </w:r>
+        <w:ind w:left="0"/>
+        <w:rPr>
+          <w:rFonts w:eastAsia="Times New Roman" w:cstheme="minorHAnsi"/>
+          <w:color w:val="24292E"/>
+        </w:rPr>
+      </w:pPr>
+      <w:r>
+        <w:rPr>
+          <w:rFonts w:eastAsia="Times New Roman" w:cstheme="minorHAnsi"/>
+          <w:color w:val="24292E"/>
+        </w:rPr>
+        <w:t>Xiaokai Cui</w:t>
+      </w:r>
+    </w:p>
+    <w:p>
+      <w:pPr>
+        <w:spacing w:before="60" w:after="100" w:afterAutospacing="1"/>
+        <w:rPr>
+          <w:rFonts w:eastAsia="Times New Roman" w:cstheme="minorHAnsi"/>
+          <w:color w:val="24292E"/>
+        </w:rPr>
+      </w:pPr>
+      <w:r>
+        <w:rPr>
+          <w:rFonts w:eastAsia="Times New Roman" w:cstheme="minorHAnsi"/>
+          <w:color w:val="24292E"/>
+        </w:rPr>
+        <w:t xml:space="preserve">Used </w:t>
+      </w:r>
+      <w:proofErr w:type="spellStart"/>
+      <w:r>
+        <w:rPr>
+          <w:rFonts w:cstheme="minorHAnsi"/>
+          <w:color w:val="24292E"/>
+        </w:rPr>
+        <w:t>BeautifulSoup</w:t>
+      </w:r>
+      <w:proofErr w:type="spellEnd"/>
+      <w:r>
+        <w:rPr>
+          <w:rFonts w:cstheme="minorHAnsi"/>
+          <w:color w:val="24292E"/>
+        </w:rPr>
+        <w:t xml:space="preserve"> to crawl all the events from UIUC calendar. Trained a text classification model using KNN method to tag the events for future recommendation.</w:t>
+      </w:r>
+    </w:p>
+    <w:p>
+      <w:pPr>
+        <w:pStyle w:val="ListParagraph"/>
+        <w:spacing w:before="60" w:after="100" w:afterAutospacing="1"/>
+        <w:ind w:left="0"/>
+        <w:rPr>
+          <w:rFonts w:eastAsia="Times New Roman" w:cstheme="minorHAnsi"/>
+          <w:color w:val="24292E"/>
+        </w:rPr>
+      </w:pPr>
     </w:p>
     <w:p>
       <w:pPr>
@@ -721,103 +918,49 @@
           <w:numId w:val="1"/>
         </w:numPr>
         <w:spacing w:before="60" w:after="100" w:afterAutospacing="1"/>
-        <w:rPr>
-          <w:rFonts w:asciiTheme="minorEastAsia" w:hAnsiTheme="minorEastAsia" w:cs="Times New Roman"/>
-          <w:color w:val="24292E"/>
-          <w:highlight w:val="red"/>
+        <w:ind w:left="0"/>
+        <w:rPr>
+          <w:rFonts w:eastAsia="Times New Roman" w:cstheme="minorHAnsi"/>
+          <w:color w:val="24292E"/>
         </w:rPr>
       </w:pPr>
       <w:proofErr w:type="spellStart"/>
       <w:r>
         <w:rPr>
-          <w:rFonts w:ascii="Helvetica" w:hAnsi="Helvetica" w:cs="Times New Roman"/>
-          <w:color w:val="24292E"/>
-          <w:highlight w:val="red"/>
-        </w:rPr>
-        <w:t>BeautifulSoup</w:t>
+          <w:rFonts w:eastAsia="Times New Roman" w:cstheme="minorHAnsi"/>
+          <w:color w:val="24292E"/>
+        </w:rPr>
+        <w:t>Jiajun</w:t>
       </w:r>
       <w:proofErr w:type="spellEnd"/>
       <w:r>
         <w:rPr>
-          <w:rFonts w:ascii="Helvetica" w:hAnsi="Helvetica" w:cs="Times New Roman"/>
-          <w:color w:val="24292E"/>
-          <w:highlight w:val="red"/>
-        </w:rPr>
-        <w:t xml:space="preserve"> </w:t>
-      </w:r>
-      <w:proofErr w:type="spellStart"/>
-      <w:r>
-        <w:rPr>
-          <w:rFonts w:ascii="Helvetica" w:hAnsi="Helvetica" w:cs="Times New Roman"/>
-          <w:color w:val="24292E"/>
-          <w:highlight w:val="red"/>
-        </w:rPr>
-        <w:t>libraray</w:t>
-      </w:r>
-      <w:proofErr w:type="spellEnd"/>
-      <w:r>
-        <w:rPr>
-          <w:rFonts w:ascii="Helvetica" w:hAnsi="Helvetica" w:cs="Times New Roman"/>
-          <w:color w:val="24292E"/>
-          <w:highlight w:val="red"/>
-        </w:rPr>
-        <w:t xml:space="preserve"> install</w:t>
-      </w:r>
-    </w:p>
-    <w:p>
-      <w:pPr>
-        <w:spacing w:before="60" w:after="100" w:afterAutospacing="1"/>
-        <w:ind w:left="1080"/>
-        <w:rPr>
-          <w:rFonts w:asciiTheme="minorEastAsia" w:hAnsiTheme="minorEastAsia" w:cs="Times New Roman" w:hint="eastAsia"/>
-          <w:color w:val="24292E"/>
-        </w:rPr>
-      </w:pPr>
-      <w:r>
-        <w:rPr>
-          <w:rFonts w:asciiTheme="minorEastAsia" w:hAnsiTheme="minorEastAsia" w:cs="Times New Roman"/>
-          <w:color w:val="24292E"/>
-        </w:rPr>
-        <w:t xml:space="preserve">3. </w:t>
-      </w:r>
-      <w:proofErr w:type="spellStart"/>
-      <w:r>
-        <w:rPr>
-          <w:rFonts w:asciiTheme="minorEastAsia" w:hAnsiTheme="minorEastAsia" w:cs="Times New Roman"/>
-          <w:color w:val="24292E"/>
-          <w:highlight w:val="yellow"/>
-        </w:rPr>
-        <w:t>smtp</w:t>
-      </w:r>
-      <w:proofErr w:type="spellEnd"/>
-      <w:r>
-        <w:rPr>
-          <w:rFonts w:asciiTheme="minorEastAsia" w:hAnsiTheme="minorEastAsia" w:cs="Times New Roman"/>
-          <w:color w:val="24292E"/>
-          <w:highlight w:val="yellow"/>
-        </w:rPr>
-        <w:t xml:space="preserve"> sending email</w:t>
-      </w:r>
-    </w:p>
-    <w:p>
-      <w:pPr>
-        <w:numPr>
-          <w:ilvl w:val="0"/>
-          <w:numId w:val="1"/>
-        </w:numPr>
-        <w:spacing w:before="60" w:after="100" w:afterAutospacing="1"/>
-        <w:rPr>
-          <w:rFonts w:ascii="Helvetica" w:eastAsia="Times New Roman" w:hAnsi="Helvetica" w:cs="Times New Roman"/>
-          <w:color w:val="24292E"/>
-        </w:rPr>
-      </w:pPr>
-      <w:r>
-        <w:rPr>
-          <w:rFonts w:ascii="Helvetica" w:eastAsia="Times New Roman" w:hAnsi="Helvetica" w:cs="Times New Roman"/>
-          <w:color w:val="24292E"/>
-        </w:rPr>
-        <w:t>Brief description of contribution of each team member in case of a multi-person team.</w:t>
-      </w:r>
+          <w:rFonts w:eastAsia="Times New Roman" w:cstheme="minorHAnsi"/>
+          <w:color w:val="24292E"/>
+        </w:rPr>
+        <w:t xml:space="preserve"> Chen</w:t>
+      </w:r>
+    </w:p>
+    <w:p>
+      <w:pPr>
+        <w:pStyle w:val="ListParagraph"/>
+        <w:ind w:left="0"/>
+        <w:rPr>
+          <w:rFonts w:eastAsia="Times New Roman" w:cstheme="minorHAnsi"/>
+          <w:color w:val="24292E"/>
+        </w:rPr>
+      </w:pPr>
+    </w:p>
+    <w:p>
+      <w:pPr>
+        <w:pStyle w:val="ListParagraph"/>
+        <w:spacing w:before="60" w:after="100" w:afterAutospacing="1"/>
+        <w:ind w:left="0"/>
+        <w:rPr>
+          <w:rFonts w:eastAsia="Times New Roman" w:cstheme="minorHAnsi"/>
+          <w:color w:val="24292E"/>
+        </w:rPr>
+      </w:pPr>
     </w:p>
     <w:p>
       <w:pPr>
@@ -827,235 +970,110 @@
           <w:numId w:val="1"/>
         </w:numPr>
         <w:spacing w:before="60" w:after="100" w:afterAutospacing="1"/>
-        <w:rPr>
-          <w:rFonts w:eastAsia="Times New Roman" w:cstheme="minorHAnsi"/>
-          <w:color w:val="24292E"/>
-          <w:sz w:val="32"/>
-          <w:szCs w:val="32"/>
-        </w:rPr>
-      </w:pPr>
+        <w:ind w:left="0"/>
+        <w:rPr>
+          <w:rFonts w:eastAsia="Times New Roman" w:cstheme="minorHAnsi"/>
+          <w:color w:val="24292E"/>
+        </w:rPr>
+      </w:pPr>
+      <w:r>
+        <w:rPr>
+          <w:rFonts w:eastAsia="Times New Roman" w:cstheme="minorHAnsi"/>
+          <w:color w:val="24292E"/>
+        </w:rPr>
+        <w:t>Lan Li</w:t>
+      </w:r>
+    </w:p>
+    <w:p>
+      <w:pPr>
+        <w:spacing w:before="60" w:after="100" w:afterAutospacing="1"/>
+        <w:rPr>
+          <w:rFonts w:cstheme="minorHAnsi"/>
+          <w:color w:val="24292E"/>
+        </w:rPr>
+      </w:pPr>
+      <w:r>
+        <w:rPr>
+          <w:rFonts w:cstheme="minorHAnsi"/>
+          <w:color w:val="24292E"/>
+        </w:rPr>
+        <w:t xml:space="preserve">Using the Django </w:t>
+      </w:r>
+      <w:r>
+        <w:rPr>
+          <w:rFonts w:cstheme="minorHAnsi"/>
+          <w:color w:val="24292E"/>
+        </w:rPr>
+        <w:t xml:space="preserve">to construct the register interface and subscriber interface, and store users’ information into </w:t>
+      </w:r>
       <w:proofErr w:type="spellStart"/>
       <w:r>
         <w:rPr>
-          <w:rFonts w:eastAsia="Times New Roman" w:cstheme="minorHAnsi"/>
-          <w:color w:val="24292E"/>
-          <w:sz w:val="32"/>
-          <w:szCs w:val="32"/>
-        </w:rPr>
-        <w:t>Xiaokai</w:t>
+          <w:rFonts w:cstheme="minorHAnsi"/>
+          <w:color w:val="24292E"/>
+        </w:rPr>
+        <w:t>sqlite</w:t>
       </w:r>
       <w:proofErr w:type="spellEnd"/>
       <w:r>
         <w:rPr>
-          <w:rFonts w:eastAsia="Times New Roman" w:cstheme="minorHAnsi"/>
-          <w:color w:val="24292E"/>
-          <w:sz w:val="32"/>
-          <w:szCs w:val="32"/>
-        </w:rPr>
-        <w:t xml:space="preserve"> Cui</w:t>
-      </w:r>
-    </w:p>
-    <w:p>
-      <w:pPr>
-        <w:pStyle w:val="ListParagraph"/>
-        <w:spacing w:before="60" w:after="100" w:afterAutospacing="1"/>
-        <w:ind w:left="1440"/>
-        <w:rPr>
-          <w:rFonts w:eastAsia="Times New Roman" w:cstheme="minorHAnsi"/>
-          <w:color w:val="24292E"/>
-          <w:sz w:val="32"/>
-          <w:szCs w:val="32"/>
-        </w:rPr>
-      </w:pPr>
-    </w:p>
-    <w:p>
-      <w:pPr>
-        <w:pStyle w:val="ListParagraph"/>
-        <w:numPr>
-          <w:ilvl w:val="1"/>
-          <w:numId w:val="1"/>
-        </w:numPr>
-        <w:spacing w:before="60" w:after="100" w:afterAutospacing="1"/>
-        <w:rPr>
-          <w:rFonts w:eastAsia="Times New Roman" w:cstheme="minorHAnsi"/>
-          <w:color w:val="24292E"/>
-          <w:sz w:val="32"/>
-          <w:szCs w:val="32"/>
-        </w:rPr>
-      </w:pPr>
-      <w:proofErr w:type="spellStart"/>
-      <w:r>
-        <w:rPr>
-          <w:rFonts w:eastAsia="Times New Roman" w:cstheme="minorHAnsi"/>
-          <w:color w:val="24292E"/>
-          <w:sz w:val="32"/>
-          <w:szCs w:val="32"/>
-        </w:rPr>
-        <w:t>Jiajun</w:t>
-      </w:r>
-      <w:proofErr w:type="spellEnd"/>
-      <w:r>
-        <w:rPr>
-          <w:rFonts w:eastAsia="Times New Roman" w:cstheme="minorHAnsi"/>
-          <w:color w:val="24292E"/>
-          <w:sz w:val="32"/>
-          <w:szCs w:val="32"/>
-        </w:rPr>
-        <w:t xml:space="preserve"> Chen</w:t>
-      </w:r>
-    </w:p>
-    <w:p>
-      <w:pPr>
-        <w:pStyle w:val="ListParagraph"/>
-        <w:rPr>
-          <w:rFonts w:eastAsia="Times New Roman" w:cstheme="minorHAnsi"/>
-          <w:color w:val="24292E"/>
-          <w:sz w:val="32"/>
-          <w:szCs w:val="32"/>
-        </w:rPr>
-      </w:pPr>
-    </w:p>
-    <w:p>
-      <w:pPr>
-        <w:pStyle w:val="ListParagraph"/>
-        <w:spacing w:before="60" w:after="100" w:afterAutospacing="1"/>
-        <w:ind w:left="1440"/>
-        <w:rPr>
-          <w:rFonts w:eastAsia="Times New Roman" w:cstheme="minorHAnsi"/>
-          <w:color w:val="24292E"/>
-          <w:sz w:val="32"/>
-          <w:szCs w:val="32"/>
-        </w:rPr>
-      </w:pPr>
-    </w:p>
-    <w:p>
-      <w:pPr>
-        <w:pStyle w:val="ListParagraph"/>
-        <w:numPr>
-          <w:ilvl w:val="1"/>
-          <w:numId w:val="1"/>
-        </w:numPr>
-        <w:spacing w:before="60" w:after="100" w:afterAutospacing="1"/>
-        <w:rPr>
-          <w:rFonts w:eastAsia="Times New Roman" w:cstheme="minorHAnsi"/>
-          <w:color w:val="24292E"/>
-          <w:sz w:val="32"/>
-          <w:szCs w:val="32"/>
-        </w:rPr>
-      </w:pPr>
-      <w:r>
-        <w:rPr>
-          <w:rFonts w:eastAsia="Times New Roman" w:cstheme="minorHAnsi"/>
-          <w:color w:val="24292E"/>
-          <w:sz w:val="32"/>
-          <w:szCs w:val="32"/>
-        </w:rPr>
-        <w:t>Lan Li</w:t>
-      </w:r>
-    </w:p>
-    <w:p>
-      <w:pPr>
-        <w:spacing w:before="60" w:after="100" w:afterAutospacing="1"/>
-        <w:ind w:left="1080"/>
-        <w:rPr>
-          <w:rFonts w:cstheme="minorHAnsi"/>
-          <w:color w:val="24292E"/>
-          <w:sz w:val="32"/>
-          <w:szCs w:val="32"/>
-        </w:rPr>
-      </w:pPr>
-      <w:r>
-        <w:rPr>
-          <w:rFonts w:cstheme="minorHAnsi"/>
-          <w:color w:val="24292E"/>
-          <w:sz w:val="32"/>
-          <w:szCs w:val="32"/>
-        </w:rPr>
-        <w:t xml:space="preserve">Using the Django </w:t>
-      </w:r>
-      <w:r>
-        <w:rPr>
-          <w:rFonts w:cstheme="minorHAnsi"/>
-          <w:color w:val="24292E"/>
-          <w:sz w:val="32"/>
-          <w:szCs w:val="32"/>
-        </w:rPr>
-        <w:t xml:space="preserve">to construct the register interface and subscriber interface, </w:t>
-      </w:r>
-      <w:r>
-        <w:rPr>
-          <w:rFonts w:cstheme="minorHAnsi"/>
-          <w:color w:val="24292E"/>
-          <w:sz w:val="32"/>
-          <w:szCs w:val="32"/>
-        </w:rPr>
-        <w:t xml:space="preserve">and store users’ information into </w:t>
-      </w:r>
-      <w:proofErr w:type="spellStart"/>
-      <w:r>
-        <w:rPr>
-          <w:rFonts w:cstheme="minorHAnsi"/>
-          <w:color w:val="24292E"/>
-          <w:sz w:val="32"/>
-          <w:szCs w:val="32"/>
-        </w:rPr>
-        <w:t>sqlite</w:t>
-      </w:r>
-      <w:proofErr w:type="spellEnd"/>
-      <w:r>
-        <w:rPr>
-          <w:rFonts w:cstheme="minorHAnsi"/>
-          <w:color w:val="24292E"/>
-          <w:sz w:val="32"/>
-          <w:szCs w:val="32"/>
+          <w:rFonts w:cstheme="minorHAnsi"/>
+          <w:color w:val="24292E"/>
         </w:rPr>
         <w:t xml:space="preserve"> database. Then output the data file for later use. </w:t>
       </w:r>
     </w:p>
     <w:p>
       <w:pPr>
-        <w:spacing w:before="60" w:after="100" w:afterAutospacing="1"/>
-        <w:ind w:left="720"/>
-        <w:rPr>
-          <w:rFonts w:ascii="Helvetica" w:eastAsia="Times New Roman" w:hAnsi="Helvetica" w:cs="Times New Roman"/>
-          <w:color w:val="24292E"/>
-        </w:rPr>
-      </w:pPr>
-    </w:p>
-    <w:p/>
-    <w:p/>
-    <w:p/>
-    <w:p>
-      <w:r>
-        <w:t>[1]</w:t>
-      </w:r>
-      <w:r>
-        <w:t xml:space="preserve"> </w:t>
-      </w:r>
-      <w:hyperlink r:id="rId8" w:history="1">
+        <w:rPr>
+          <w:rFonts w:eastAsia="Times New Roman" w:cstheme="minorHAnsi"/>
+          <w:color w:val="24292E"/>
+        </w:rPr>
+      </w:pPr>
+    </w:p>
+    <w:p>
+      <w:pPr>
+        <w:rPr>
+          <w:rFonts w:cstheme="minorHAnsi"/>
+        </w:rPr>
+      </w:pPr>
+    </w:p>
+    <w:p>
+      <w:pPr>
+        <w:rPr>
+          <w:rFonts w:cstheme="minorHAnsi"/>
+        </w:rPr>
+      </w:pPr>
+    </w:p>
+    <w:p>
+      <w:pPr>
+        <w:rPr>
+          <w:rFonts w:cstheme="minorHAnsi"/>
+        </w:rPr>
+      </w:pPr>
+      <w:r>
+        <w:rPr>
+          <w:rFonts w:cstheme="minorHAnsi"/>
+        </w:rPr>
+        <w:t xml:space="preserve">[1] </w:t>
+      </w:r>
+      <w:hyperlink r:id="rId10" w:history="1">
         <w:r>
           <w:rPr>
             <w:rStyle w:val="Hyperlink"/>
+            <w:rFonts w:cstheme="minorHAnsi"/>
           </w:rPr>
-          <w:t>https://</w:t>
-        </w:r>
-        <w:proofErr w:type="spellStart"/>
-        <w:r>
-          <w:rPr>
-            <w:rStyle w:val="Hyperlink"/>
-          </w:rPr>
-          <w:t>www.djangoproject.com</w:t>
-        </w:r>
-        <w:proofErr w:type="spellEnd"/>
-        <w:r>
-          <w:rPr>
-            <w:rStyle w:val="Hyperlink"/>
-          </w:rPr>
-          <w:t>/download/</w:t>
+          <w:t>https://www.djangoproject.com/download/</w:t>
         </w:r>
       </w:hyperlink>
     </w:p>
-    <w:p/>
+    <w:p>
+      <w:pPr>
+        <w:rPr>
+          <w:rFonts w:cstheme="minorHAnsi"/>
+        </w:rPr>
+      </w:pPr>
+    </w:p>
     <w:sectPr>
       <w:pgSz w:w="12240" w:h="15840"/>
       <w:pgMar w:top="1440" w:right="1440" w:bottom="1440" w:left="1440" w:header="720" w:footer="720" w:gutter="0"/>
@@ -1071,7 +1089,7 @@
   <w:abstractNum w:abstractNumId="0" w15:restartNumberingAfterBreak="0">
     <w:nsid w:val="3AFA4E32"/>
     <w:multiLevelType w:val="multilevel"/>
-    <w:tmpl w:val="8A22B2EA"/>
+    <w:tmpl w:val="6F521238"/>
     <w:lvl w:ilvl="0">
       <w:start w:val="1"/>
       <w:numFmt w:val="decimal"/>
@@ -1083,6 +1101,9 @@
         </w:tabs>
         <w:ind w:left="720" w:hanging="360"/>
       </w:pPr>
+      <w:rPr>
+        <w:rFonts w:hint="default"/>
+      </w:rPr>
     </w:lvl>
     <w:lvl w:ilvl="1">
       <w:start w:val="1"/>
@@ -1096,19 +1117,19 @@
         <w:rFonts w:hint="default"/>
       </w:rPr>
     </w:lvl>
-    <w:lvl w:ilvl="2" w:tentative="1">
+    <w:lvl w:ilvl="2">
       <w:start w:val="1"/>
       <w:numFmt w:val="decimal"/>
-      <w:lvlText w:val="%3."/>
+      <w:lvlText w:val="%3)"/>
       <w:lvlJc w:val="left"/>
       <w:pPr>
-        <w:tabs>
-          <w:tab w:val="num" w:pos="2160"/>
-        </w:tabs>
         <w:ind w:left="2160" w:hanging="360"/>
       </w:pPr>
+      <w:rPr>
+        <w:rFonts w:hint="default"/>
+      </w:rPr>
     </w:lvl>
-    <w:lvl w:ilvl="3" w:tentative="1">
+    <w:lvl w:ilvl="3">
       <w:start w:val="1"/>
       <w:numFmt w:val="decimal"/>
       <w:lvlText w:val="%4."/>
@@ -1119,8 +1140,11 @@
         </w:tabs>
         <w:ind w:left="2880" w:hanging="360"/>
       </w:pPr>
+      <w:rPr>
+        <w:rFonts w:hint="default"/>
+      </w:rPr>
     </w:lvl>
-    <w:lvl w:ilvl="4" w:tentative="1">
+    <w:lvl w:ilvl="4">
       <w:start w:val="1"/>
       <w:numFmt w:val="decimal"/>
       <w:lvlText w:val="%5."/>
@@ -1131,8 +1155,11 @@
         </w:tabs>
         <w:ind w:left="3600" w:hanging="360"/>
       </w:pPr>
+      <w:rPr>
+        <w:rFonts w:hint="default"/>
+      </w:rPr>
     </w:lvl>
-    <w:lvl w:ilvl="5" w:tentative="1">
+    <w:lvl w:ilvl="5">
       <w:start w:val="1"/>
       <w:numFmt w:val="decimal"/>
       <w:lvlText w:val="%6."/>
@@ -1143,8 +1170,11 @@
         </w:tabs>
         <w:ind w:left="4320" w:hanging="360"/>
       </w:pPr>
+      <w:rPr>
+        <w:rFonts w:hint="default"/>
+      </w:rPr>
     </w:lvl>
-    <w:lvl w:ilvl="6" w:tentative="1">
+    <w:lvl w:ilvl="6">
       <w:start w:val="1"/>
       <w:numFmt w:val="decimal"/>
       <w:lvlText w:val="%7."/>
@@ -1155,8 +1185,11 @@
         </w:tabs>
         <w:ind w:left="5040" w:hanging="360"/>
       </w:pPr>
+      <w:rPr>
+        <w:rFonts w:hint="default"/>
+      </w:rPr>
     </w:lvl>
-    <w:lvl w:ilvl="7" w:tentative="1">
+    <w:lvl w:ilvl="7">
       <w:start w:val="1"/>
       <w:numFmt w:val="decimal"/>
       <w:lvlText w:val="%8."/>
@@ -1167,8 +1200,11 @@
         </w:tabs>
         <w:ind w:left="5760" w:hanging="360"/>
       </w:pPr>
+      <w:rPr>
+        <w:rFonts w:hint="default"/>
+      </w:rPr>
     </w:lvl>
-    <w:lvl w:ilvl="8" w:tentative="1">
+    <w:lvl w:ilvl="8">
       <w:start w:val="1"/>
       <w:numFmt w:val="decimal"/>
       <w:lvlText w:val="%9."/>
@@ -1179,6 +1215,9 @@
         </w:tabs>
         <w:ind w:left="6480" w:hanging="360"/>
       </w:pPr>
+      <w:rPr>
+        <w:rFonts w:hint="default"/>
+      </w:rPr>
     </w:lvl>
   </w:abstractNum>
   <w:num w:numId="1">

--- a/final_project.docx
+++ b/final_project.docx
@@ -170,10 +170,22 @@
           <w:rFonts w:cstheme="minorHAnsi"/>
           <w:color w:val="24292E"/>
         </w:rPr>
-        <w:t>The customized data will be stored in the “data.csv” file.</w:t>
-      </w:r>
-      <w:bookmarkStart w:id="0" w:name="_GoBack"/>
-      <w:bookmarkEnd w:id="0"/>
+        <w:t>The customized data will be stored in the “</w:t>
+      </w:r>
+      <w:r>
+        <w:rPr>
+          <w:rFonts w:cstheme="minorHAnsi"/>
+          <w:color w:val="24292E"/>
+        </w:rPr>
+        <w:t>subscribe.csv</w:t>
+      </w:r>
+      <w:r>
+        <w:rPr>
+          <w:rFonts w:cstheme="minorHAnsi"/>
+          <w:color w:val="24292E"/>
+        </w:rPr>
+        <w:t>” file.</w:t>
+      </w:r>
     </w:p>
     <w:p>
       <w:pPr>
@@ -247,17 +259,59 @@
         <w:rPr>
           <w:rFonts w:cstheme="minorHAnsi"/>
           <w:color w:val="24292E"/>
-          <w:highlight w:val="red"/>
-        </w:rPr>
-        <w:t>The third part is the feedback part, this step is used to verify the accuracy and robustness in our second step. Here we use Email function to recommend the events which may inte</w:t>
-      </w:r>
-      <w:r>
-        <w:rPr>
-          <w:rFonts w:cstheme="minorHAnsi"/>
-          <w:color w:val="24292E"/>
-          <w:highlight w:val="red"/>
-        </w:rPr>
-        <w:t>rest the users, in accordance with tags in the “data.csv” file at the first step.</w:t>
+        </w:rPr>
+        <w:t>The thi</w:t>
+      </w:r>
+      <w:r>
+        <w:rPr>
+          <w:rFonts w:cstheme="minorHAnsi"/>
+          <w:color w:val="24292E"/>
+        </w:rPr>
+        <w:t>rd part is the recommending</w:t>
+      </w:r>
+      <w:r>
+        <w:rPr>
+          <w:rFonts w:cstheme="minorHAnsi" w:hint="eastAsia"/>
+          <w:color w:val="24292E"/>
+        </w:rPr>
+        <w:t xml:space="preserve"> </w:t>
+      </w:r>
+      <w:r>
+        <w:rPr>
+          <w:rFonts w:cstheme="minorHAnsi"/>
+          <w:color w:val="24292E"/>
+        </w:rPr>
+        <w:t>part, this step is used to verify the accuracy and robustness in our second step. Here we use Email function to recommend the events which may inte</w:t>
+      </w:r>
+      <w:r>
+        <w:rPr>
+          <w:rFonts w:cstheme="minorHAnsi"/>
+          <w:color w:val="24292E"/>
+        </w:rPr>
+        <w:t>rest the users, in accordance with tags in the “</w:t>
+      </w:r>
+      <w:r>
+        <w:rPr>
+          <w:rFonts w:cstheme="minorHAnsi"/>
+          <w:color w:val="24292E"/>
+        </w:rPr>
+        <w:t>subscribe.csv</w:t>
+      </w:r>
+      <w:r>
+        <w:rPr>
+          <w:rFonts w:cstheme="minorHAnsi"/>
+          <w:color w:val="24292E"/>
+        </w:rPr>
+        <w:t>” file</w:t>
+      </w:r>
+      <w:bookmarkStart w:id="0" w:name="_GoBack"/>
+      <w:bookmarkEnd w:id="0"/>
+      <w:r>
+        <w:rPr>
+          <w:rFonts w:cstheme="minorHAnsi"/>
+          <w:color w:val="24292E"/>
+        </w:rPr>
+        <w:t xml:space="preserve"> at the first step.</w:t>
       </w:r>
       <w:r>
         <w:rPr>
@@ -550,17 +604,22 @@
         <w:rPr>
           <w:rFonts w:cstheme="minorHAnsi"/>
           <w:color w:val="24292E"/>
-          <w:highlight w:val="yellow"/>
-        </w:rPr>
-        <w:t xml:space="preserve">According to the users tags records in the first step, we will send an email including the tags attached with links and names to users. And these events are firstly using crawler to crawl the school website, and then </w:t>
-      </w:r>
-      <w:r>
-        <w:rPr>
-          <w:rFonts w:cstheme="minorHAnsi"/>
-          <w:color w:val="24292E"/>
-          <w:highlight w:val="yellow"/>
-        </w:rPr>
-        <w:t>using KNN to do classification. All these events will be tagged.</w:t>
+        </w:rPr>
+        <w:t>Our system will automatically update the events information by crawling the new events from the relevant website once a week, then we will utilize this new events information and the exist events information to train our classification model. By applying this model, w</w:t>
+      </w:r>
+      <w:r>
+        <w:rPr>
+          <w:rFonts w:cstheme="minorHAnsi"/>
+          <w:color w:val="24292E"/>
+        </w:rPr>
+        <w:t>e will acquire new tag informati</w:t>
+      </w:r>
+      <w:r>
+        <w:rPr>
+          <w:rFonts w:cstheme="minorHAnsi"/>
+          <w:color w:val="24292E"/>
+        </w:rPr>
+        <w:t>on</w:t>
       </w:r>
       <w:r>
         <w:rPr>
@@ -568,6 +627,41 @@
           <w:color w:val="24292E"/>
         </w:rPr>
         <w:t xml:space="preserve"> </w:t>
+      </w:r>
+      <w:r>
+        <w:rPr>
+          <w:rFonts w:cstheme="minorHAnsi"/>
+          <w:color w:val="24292E"/>
+        </w:rPr>
+        <w:t>(more accurate than initial class</w:t>
+      </w:r>
+      <w:r>
+        <w:rPr>
+          <w:rFonts w:cstheme="minorHAnsi" w:hint="eastAsia"/>
+          <w:color w:val="24292E"/>
+        </w:rPr>
+        <w:t>i</w:t>
+      </w:r>
+      <w:r>
+        <w:rPr>
+          <w:rFonts w:cstheme="minorHAnsi"/>
+          <w:color w:val="24292E"/>
+        </w:rPr>
+        <w:t>fication). At last, we will send the re</w:t>
+      </w:r>
+      <w:r>
+        <w:rPr>
+          <w:rFonts w:cstheme="minorHAnsi"/>
+          <w:color w:val="24292E"/>
+        </w:rPr>
+        <w:t>s</w:t>
+      </w:r>
+      <w:r>
+        <w:rPr>
+          <w:rFonts w:cstheme="minorHAnsi"/>
+          <w:color w:val="24292E"/>
+        </w:rPr>
+        <w:t xml:space="preserve">pect events information to the specific users by their subscription. </w:t>
       </w:r>
       <w:r>
         <w:rPr>
@@ -757,21 +851,12 @@
           <w:color w:val="24292E"/>
         </w:rPr>
       </w:pPr>
-      <w:proofErr w:type="spellStart"/>
-      <w:r>
-        <w:rPr>
-          <w:rFonts w:cstheme="minorHAnsi"/>
-          <w:color w:val="24292E"/>
-        </w:rPr>
-        <w:t>BeautifulSoup</w:t>
-      </w:r>
-      <w:proofErr w:type="spellEnd"/>
-      <w:r>
-        <w:rPr>
-          <w:rFonts w:cstheme="minorHAnsi"/>
-          <w:color w:val="24292E"/>
-        </w:rPr>
-        <w:t xml:space="preserve"> librar</w:t>
+      <w:r>
+        <w:rPr>
+          <w:rFonts w:cstheme="minorHAnsi"/>
+          <w:color w:val="24292E"/>
+        </w:rPr>
+        <w:t>BeautifulSoup librar</w:t>
       </w:r>
       <w:r>
         <w:rPr>
@@ -817,9 +902,24 @@
         <w:rPr>
           <w:rFonts w:cstheme="minorHAnsi"/>
           <w:color w:val="24292E"/>
-          <w:highlight w:val="yellow"/>
-        </w:rPr>
-        <w:t>smtp sending email</w:t>
+        </w:rPr>
+        <w:t xml:space="preserve">Implemented email sending function by setting email parameters in </w:t>
+      </w:r>
+      <w:proofErr w:type="spellStart"/>
+      <w:r>
+        <w:rPr>
+          <w:rFonts w:cstheme="minorHAnsi"/>
+          <w:color w:val="24292E"/>
+        </w:rPr>
+        <w:t>settings.py</w:t>
+      </w:r>
+      <w:proofErr w:type="spellEnd"/>
+      <w:r>
+        <w:rPr>
+          <w:rFonts w:cstheme="minorHAnsi"/>
+          <w:color w:val="24292E"/>
+        </w:rPr>
+        <w:t xml:space="preserve"> </w:t>
       </w:r>
     </w:p>
     <w:p>
@@ -859,30 +959,39 @@
           <w:color w:val="24292E"/>
         </w:rPr>
       </w:pPr>
-      <w:r>
-        <w:rPr>
-          <w:rFonts w:eastAsia="Times New Roman" w:cstheme="minorHAnsi"/>
-          <w:color w:val="24292E"/>
-        </w:rPr>
-        <w:t>Xiaokai Cui</w:t>
-      </w:r>
-    </w:p>
-    <w:p>
-      <w:pPr>
-        <w:spacing w:before="60" w:after="100" w:afterAutospacing="1"/>
-        <w:rPr>
-          <w:rFonts w:eastAsia="Times New Roman" w:cstheme="minorHAnsi"/>
-          <w:color w:val="24292E"/>
-        </w:rPr>
-      </w:pPr>
-      <w:r>
-        <w:rPr>
-          <w:rFonts w:eastAsia="Times New Roman" w:cstheme="minorHAnsi"/>
-          <w:color w:val="24292E"/>
-        </w:rPr>
+      <w:proofErr w:type="spellStart"/>
+      <w:r>
+        <w:rPr>
+          <w:rFonts w:eastAsia="Times New Roman" w:cstheme="minorHAnsi"/>
+          <w:color w:val="24292E"/>
+        </w:rPr>
+        <w:t>Xiaokai</w:t>
+      </w:r>
+      <w:proofErr w:type="spellEnd"/>
+      <w:r>
+        <w:rPr>
+          <w:rFonts w:eastAsia="Times New Roman" w:cstheme="minorHAnsi"/>
+          <w:color w:val="24292E"/>
+        </w:rPr>
+        <w:t xml:space="preserve"> Cui</w:t>
+      </w:r>
+    </w:p>
+    <w:p>
+      <w:pPr>
+        <w:spacing w:before="60" w:after="100" w:afterAutospacing="1"/>
+        <w:rPr>
+          <w:rFonts w:eastAsia="Times New Roman" w:cstheme="minorHAnsi"/>
+          <w:color w:val="24292E"/>
+        </w:rPr>
+      </w:pPr>
+      <w:r>
+        <w:rPr>
+          <w:rFonts w:eastAsia="Times New Roman" w:cstheme="minorHAnsi"/>
+          <w:color w:val="24292E"/>
+        </w:rPr>
+        <w:lastRenderedPageBreak/>
         <w:t xml:space="preserve">Used </w:t>
       </w:r>
-      <w:proofErr w:type="spellStart"/>
       <w:r>
         <w:rPr>
           <w:rFonts w:cstheme="minorHAnsi"/>
@@ -890,7 +999,6 @@
         </w:rPr>
         <w:t>BeautifulSoup</w:t>
       </w:r>
-      <w:proofErr w:type="spellEnd"/>
       <w:r>
         <w:rPr>
           <w:rFonts w:cstheme="minorHAnsi"/>
@@ -944,12 +1052,47 @@
     <w:p>
       <w:pPr>
         <w:pStyle w:val="ListParagraph"/>
-        <w:ind w:left="0"/>
-        <w:rPr>
-          <w:rFonts w:eastAsia="Times New Roman" w:cstheme="minorHAnsi"/>
-          <w:color w:val="24292E"/>
-        </w:rPr>
-      </w:pPr>
+        <w:spacing w:before="60" w:after="100" w:afterAutospacing="1"/>
+        <w:ind w:left="0"/>
+        <w:rPr>
+          <w:rFonts w:eastAsia="Times New Roman" w:cstheme="minorHAnsi"/>
+          <w:color w:val="24292E"/>
+        </w:rPr>
+      </w:pPr>
+    </w:p>
+    <w:p>
+      <w:pPr>
+        <w:pStyle w:val="ListParagraph"/>
+        <w:spacing w:before="60" w:after="100" w:afterAutospacing="1"/>
+        <w:ind w:left="0"/>
+        <w:rPr>
+          <w:rFonts w:eastAsia="Times New Roman" w:cstheme="minorHAnsi"/>
+          <w:color w:val="24292E"/>
+        </w:rPr>
+      </w:pPr>
+      <w:r>
+        <w:rPr>
+          <w:rFonts w:eastAsia="Times New Roman" w:cstheme="minorHAnsi"/>
+          <w:color w:val="24292E"/>
+        </w:rPr>
+        <w:t>Used Django-</w:t>
+      </w:r>
+      <w:proofErr w:type="spellStart"/>
+      <w:r>
+        <w:rPr>
+          <w:rFonts w:eastAsia="Times New Roman" w:cstheme="minorHAnsi"/>
+          <w:color w:val="24292E"/>
+        </w:rPr>
+        <w:t>Crontab</w:t>
+      </w:r>
+      <w:proofErr w:type="spellEnd"/>
+      <w:r>
+        <w:rPr>
+          <w:rFonts w:eastAsia="Times New Roman" w:cstheme="minorHAnsi"/>
+          <w:color w:val="24292E"/>
+        </w:rPr>
+        <w:t xml:space="preserve"> to implement the automatically email sending function.  Sorted out the data processing progress and connected the crawler with KNN.</w:t>
+      </w:r>
     </w:p>
     <w:p>
       <w:pPr>

--- a/final_project.docx
+++ b/final_project.docx
@@ -260,49 +260,14 @@
           <w:rFonts w:cstheme="minorHAnsi"/>
           <w:color w:val="24292E"/>
         </w:rPr>
-        <w:t>The thi</w:t>
-      </w:r>
-      <w:r>
-        <w:rPr>
-          <w:rFonts w:cstheme="minorHAnsi"/>
-          <w:color w:val="24292E"/>
-        </w:rPr>
-        <w:t>rd part is the recommending</w:t>
-      </w:r>
-      <w:r>
-        <w:rPr>
-          <w:rFonts w:cstheme="minorHAnsi" w:hint="eastAsia"/>
-          <w:color w:val="24292E"/>
-        </w:rPr>
-        <w:t xml:space="preserve"> </w:t>
-      </w:r>
-      <w:r>
-        <w:rPr>
-          <w:rFonts w:cstheme="minorHAnsi"/>
-          <w:color w:val="24292E"/>
-        </w:rPr>
-        <w:t>part, this step is used to verify the accuracy and robustness in our second step. Here we use Email function to recommend the events which may inte</w:t>
-      </w:r>
-      <w:r>
-        <w:rPr>
-          <w:rFonts w:cstheme="minorHAnsi"/>
-          <w:color w:val="24292E"/>
-        </w:rPr>
-        <w:t>rest the users, in accordance with tags in the “</w:t>
-      </w:r>
-      <w:r>
-        <w:rPr>
-          <w:rFonts w:cstheme="minorHAnsi"/>
-          <w:color w:val="24292E"/>
-        </w:rPr>
-        <w:t>subscribe.csv</w:t>
-      </w:r>
-      <w:r>
-        <w:rPr>
-          <w:rFonts w:cstheme="minorHAnsi"/>
-          <w:color w:val="24292E"/>
-        </w:rPr>
-        <w:t>” file</w:t>
+        <w:t>The third part is integration part. This part use</w:t>
+      </w:r>
+      <w:r>
+        <w:rPr>
+          <w:rFonts w:cstheme="minorHAnsi"/>
+          <w:color w:val="24292E"/>
+        </w:rPr>
+        <w:t>s</w:t>
       </w:r>
       <w:bookmarkStart w:id="0" w:name="_GoBack"/>
       <w:bookmarkEnd w:id="0"/>
@@ -311,7 +276,21 @@
           <w:rFonts w:cstheme="minorHAnsi"/>
           <w:color w:val="24292E"/>
         </w:rPr>
-        <w:t xml:space="preserve"> at the first step.</w:t>
+        <w:t xml:space="preserve"> a crawler to update the events information once a week. The updated events information will be class</w:t>
+      </w:r>
+      <w:r>
+        <w:rPr>
+          <w:rFonts w:cstheme="minorHAnsi"/>
+          <w:color w:val="24292E"/>
+        </w:rPr>
+        <w:t>i</w:t>
+      </w:r>
+      <w:r>
+        <w:rPr>
+          <w:rFonts w:cstheme="minorHAnsi"/>
+          <w:color w:val="24292E"/>
+        </w:rPr>
+        <w:t>fied with a new tag. Then our systems will send events email to the users according to the new tag classification.</w:t>
       </w:r>
       <w:r>
         <w:rPr>
@@ -431,23 +410,7 @@
           <w:rFonts w:cstheme="minorHAnsi"/>
           <w:color w:val="24292E"/>
         </w:rPr>
-        <w:t xml:space="preserve">Users can set their own </w:t>
-      </w:r>
-      <w:proofErr w:type="gramStart"/>
-      <w:r>
-        <w:rPr>
-          <w:rFonts w:cstheme="minorHAnsi"/>
-          <w:color w:val="24292E"/>
-        </w:rPr>
-        <w:t>nickname, and</w:t>
-      </w:r>
-      <w:proofErr w:type="gramEnd"/>
-      <w:r>
-        <w:rPr>
-          <w:rFonts w:cstheme="minorHAnsi"/>
-          <w:color w:val="24292E"/>
-        </w:rPr>
-        <w:t xml:space="preserve"> input their email for receiving the recommending events later.</w:t>
+        <w:t>Users can set their own nickname, and input their email for receiving the recommending events later.</w:t>
       </w:r>
     </w:p>
     <w:p>
@@ -903,23 +866,7 @@
           <w:rFonts w:cstheme="minorHAnsi"/>
           <w:color w:val="24292E"/>
         </w:rPr>
-        <w:t xml:space="preserve">Implemented email sending function by setting email parameters in </w:t>
-      </w:r>
-      <w:proofErr w:type="spellStart"/>
-      <w:r>
-        <w:rPr>
-          <w:rFonts w:cstheme="minorHAnsi"/>
-          <w:color w:val="24292E"/>
-        </w:rPr>
-        <w:t>settings.py</w:t>
-      </w:r>
-      <w:proofErr w:type="spellEnd"/>
-      <w:r>
-        <w:rPr>
-          <w:rFonts w:cstheme="minorHAnsi"/>
-          <w:color w:val="24292E"/>
-        </w:rPr>
-        <w:t xml:space="preserve"> </w:t>
+        <w:t xml:space="preserve">Implemented email sending function by setting email parameters in settings.py </w:t>
       </w:r>
     </w:p>
     <w:p>
@@ -959,21 +906,12 @@
           <w:color w:val="24292E"/>
         </w:rPr>
       </w:pPr>
-      <w:proofErr w:type="spellStart"/>
-      <w:r>
-        <w:rPr>
-          <w:rFonts w:eastAsia="Times New Roman" w:cstheme="minorHAnsi"/>
-          <w:color w:val="24292E"/>
-        </w:rPr>
-        <w:t>Xiaokai</w:t>
-      </w:r>
-      <w:proofErr w:type="spellEnd"/>
-      <w:r>
-        <w:rPr>
-          <w:rFonts w:eastAsia="Times New Roman" w:cstheme="minorHAnsi"/>
-          <w:color w:val="24292E"/>
-        </w:rPr>
-        <w:t xml:space="preserve"> Cui</w:t>
+      <w:r>
+        <w:rPr>
+          <w:rFonts w:eastAsia="Times New Roman" w:cstheme="minorHAnsi"/>
+          <w:color w:val="24292E"/>
+        </w:rPr>
+        <w:t>Xiaokai Cui</w:t>
       </w:r>
     </w:p>
     <w:p>
@@ -1032,66 +970,41 @@
           <w:color w:val="24292E"/>
         </w:rPr>
       </w:pPr>
-      <w:proofErr w:type="spellStart"/>
-      <w:r>
-        <w:rPr>
-          <w:rFonts w:eastAsia="Times New Roman" w:cstheme="minorHAnsi"/>
-          <w:color w:val="24292E"/>
-        </w:rPr>
-        <w:t>Jiajun</w:t>
-      </w:r>
-      <w:proofErr w:type="spellEnd"/>
-      <w:r>
-        <w:rPr>
-          <w:rFonts w:eastAsia="Times New Roman" w:cstheme="minorHAnsi"/>
-          <w:color w:val="24292E"/>
-        </w:rPr>
-        <w:t xml:space="preserve"> Chen</w:t>
-      </w:r>
-    </w:p>
-    <w:p>
-      <w:pPr>
-        <w:pStyle w:val="ListParagraph"/>
-        <w:spacing w:before="60" w:after="100" w:afterAutospacing="1"/>
-        <w:ind w:left="0"/>
-        <w:rPr>
-          <w:rFonts w:eastAsia="Times New Roman" w:cstheme="minorHAnsi"/>
-          <w:color w:val="24292E"/>
-        </w:rPr>
-      </w:pPr>
-    </w:p>
-    <w:p>
-      <w:pPr>
-        <w:pStyle w:val="ListParagraph"/>
-        <w:spacing w:before="60" w:after="100" w:afterAutospacing="1"/>
-        <w:ind w:left="0"/>
-        <w:rPr>
-          <w:rFonts w:eastAsia="Times New Roman" w:cstheme="minorHAnsi"/>
-          <w:color w:val="24292E"/>
-        </w:rPr>
-      </w:pPr>
-      <w:r>
-        <w:rPr>
-          <w:rFonts w:eastAsia="Times New Roman" w:cstheme="minorHAnsi"/>
-          <w:color w:val="24292E"/>
-        </w:rPr>
-        <w:t>Used Django-</w:t>
-      </w:r>
-      <w:proofErr w:type="spellStart"/>
-      <w:r>
-        <w:rPr>
-          <w:rFonts w:eastAsia="Times New Roman" w:cstheme="minorHAnsi"/>
-          <w:color w:val="24292E"/>
-        </w:rPr>
-        <w:t>Crontab</w:t>
-      </w:r>
-      <w:proofErr w:type="spellEnd"/>
-      <w:r>
-        <w:rPr>
-          <w:rFonts w:eastAsia="Times New Roman" w:cstheme="minorHAnsi"/>
-          <w:color w:val="24292E"/>
-        </w:rPr>
-        <w:t xml:space="preserve"> to implement the automatically email sending function.  Sorted out the data processing progress and connected the crawler with KNN.</w:t>
+      <w:r>
+        <w:rPr>
+          <w:rFonts w:eastAsia="Times New Roman" w:cstheme="minorHAnsi"/>
+          <w:color w:val="24292E"/>
+        </w:rPr>
+        <w:t>Jiajun Chen</w:t>
+      </w:r>
+    </w:p>
+    <w:p>
+      <w:pPr>
+        <w:pStyle w:val="ListParagraph"/>
+        <w:spacing w:before="60" w:after="100" w:afterAutospacing="1"/>
+        <w:ind w:left="0"/>
+        <w:rPr>
+          <w:rFonts w:eastAsia="Times New Roman" w:cstheme="minorHAnsi"/>
+          <w:color w:val="24292E"/>
+        </w:rPr>
+      </w:pPr>
+    </w:p>
+    <w:p>
+      <w:pPr>
+        <w:pStyle w:val="ListParagraph"/>
+        <w:spacing w:before="60" w:after="100" w:afterAutospacing="1"/>
+        <w:ind w:left="0"/>
+        <w:rPr>
+          <w:rFonts w:eastAsia="Times New Roman" w:cstheme="minorHAnsi"/>
+          <w:color w:val="24292E"/>
+        </w:rPr>
+      </w:pPr>
+      <w:r>
+        <w:rPr>
+          <w:rFonts w:eastAsia="Times New Roman" w:cstheme="minorHAnsi"/>
+          <w:color w:val="24292E"/>
+        </w:rPr>
+        <w:t>Used Django-Crontab to implement the automatically email sending function.  Sorted out the data processing progress and connected the crawler with KNN.</w:t>
       </w:r>
     </w:p>
     <w:p>
@@ -1147,23 +1060,7 @@
           <w:rFonts w:cstheme="minorHAnsi"/>
           <w:color w:val="24292E"/>
         </w:rPr>
-        <w:t xml:space="preserve">to construct the register interface and subscriber interface, and store users’ information into </w:t>
-      </w:r>
-      <w:proofErr w:type="spellStart"/>
-      <w:r>
-        <w:rPr>
-          <w:rFonts w:cstheme="minorHAnsi"/>
-          <w:color w:val="24292E"/>
-        </w:rPr>
-        <w:t>sqlite</w:t>
-      </w:r>
-      <w:proofErr w:type="spellEnd"/>
-      <w:r>
-        <w:rPr>
-          <w:rFonts w:cstheme="minorHAnsi"/>
-          <w:color w:val="24292E"/>
-        </w:rPr>
-        <w:t xml:space="preserve"> database. Then output the data file for later use. </w:t>
+        <w:t xml:space="preserve">to construct the register interface and subscriber interface, and store users’ information into sqlite database. Then output the data file for later use. </w:t>
       </w:r>
     </w:p>
     <w:p>
